--- a/1. Giriş/2.Siyah_Beyaz_Gri_Kutu_Testleri.docx
+++ b/1. Giriş/2.Siyah_Beyaz_Gri_Kutu_Testleri.docx
@@ -9,6 +9,8 @@
       <w:r>
         <w:t>Siyah, Beyaz ve Gri Kutu Testleri</w:t>
       </w:r>
+      <w:bookmarkStart w:id="0" w:name="_GoBack"/>
+      <w:bookmarkEnd w:id="0"/>
     </w:p>
     <w:p>
       <w:pPr>
@@ -37,7 +39,7 @@
                     </pic:cNvPicPr>
                   </pic:nvPicPr>
                   <pic:blipFill>
-                    <a:blip r:embed="rId6">
+                    <a:blip r:embed="rId8">
                       <a:extLst>
                         <a:ext uri="{28A0092B-C50C-407E-A947-70E740481C1C}">
                           <a14:useLocalDpi xmlns:a14="http://schemas.microsoft.com/office/drawing/2010/main" val="0"/>
@@ -106,10 +108,7 @@
         <w:spacing w:after="120"/>
       </w:pPr>
       <w:r>
-        <w:t>- Test uzmanı,</w:t>
-      </w:r>
-      <w:r>
-        <w:t xml:space="preserve"> sistemin iç işleyişini bilmez.</w:t>
+        <w:t>- Test uzmanı, sistemin iç işleyişini bilmez.</w:t>
       </w:r>
       <w:r>
         <w:br/>
@@ -137,10 +136,7 @@
         <w:spacing w:after="120"/>
       </w:pPr>
       <w:r>
-        <w:t>- Kullanıcı bakış açısından g</w:t>
-      </w:r>
-      <w:r>
-        <w:t>erçekçi test sağlar.</w:t>
+        <w:t>- Kullanıcı bakış açısından gerçekçi test sağlar.</w:t>
       </w:r>
       <w:r>
         <w:br/>
@@ -168,10 +164,7 @@
       </w:r>
       <w:r>
         <w:br/>
-        <w:t>- Kapsamlı test için çok sayıda senaryo gerek</w:t>
-      </w:r>
-      <w:r>
-        <w:t>ir.</w:t>
+        <w:t>- Kapsamlı test için çok sayıda senaryo gerekir.</w:t>
       </w:r>
     </w:p>
     <w:p>
@@ -226,7 +219,7 @@
                     </pic:cNvPicPr>
                   </pic:nvPicPr>
                   <pic:blipFill rotWithShape="1">
-                    <a:blip r:embed="rId7">
+                    <a:blip r:embed="rId9">
                       <a:extLst>
                         <a:ext uri="{28A0092B-C50C-407E-A947-70E740481C1C}">
                           <a14:useLocalDpi xmlns:a14="http://schemas.microsoft.com/office/drawing/2010/main" val="0"/>
@@ -285,10 +278,7 @@
         <w:spacing w:after="120"/>
       </w:pPr>
       <w:r>
-        <w:t>Beyaz Kutu Testi, yazılımın iç yapısının, kodlarının ve algoritmalarının bil</w:t>
-      </w:r>
-      <w:r>
-        <w:t>indiği, geliştirici veya teknik uzmanlar tarafından uygulanan test yöntemidir.</w:t>
+        <w:t>Beyaz Kutu Testi, yazılımın iç yapısının, kodlarının ve algoritmalarının bilindiği, geliştirici veya teknik uzmanlar tarafından uygulanan test yöntemidir.</w:t>
       </w:r>
     </w:p>
     <w:p>
@@ -312,10 +302,7 @@
       </w:r>
       <w:r>
         <w:br/>
-        <w:t>- Kodun tüm yolları (if, else, switch vb.) kontrol</w:t>
-      </w:r>
-      <w:r>
-        <w:t xml:space="preserve"> edilir.</w:t>
+        <w:t>- Kodun tüm yolları (if, else, switch vb.) kontrol edilir.</w:t>
       </w:r>
     </w:p>
     <w:p>
@@ -359,10 +346,7 @@
       </w:r>
       <w:r>
         <w:br/>
-        <w:t>- Kul</w:t>
-      </w:r>
-      <w:r>
-        <w:t>lanıcı deneyimi odaklı değildir.</w:t>
+        <w:t>- Kullanıcı deneyimi odaklı değildir.</w:t>
       </w:r>
       <w:r>
         <w:br/>
@@ -429,7 +413,7 @@
                     </pic:cNvPicPr>
                   </pic:nvPicPr>
                   <pic:blipFill>
-                    <a:blip r:embed="rId8">
+                    <a:blip r:embed="rId10">
                       <a:extLst>
                         <a:ext uri="{28A0092B-C50C-407E-A947-70E740481C1C}">
                           <a14:useLocalDpi xmlns:a14="http://schemas.microsoft.com/office/drawing/2010/main" val="0"/>
@@ -460,8 +444,6 @@
           </wp:inline>
         </w:drawing>
       </w:r>
-      <w:bookmarkStart w:id="0" w:name="_GoBack"/>
-      <w:bookmarkEnd w:id="0"/>
     </w:p>
     <w:p>
       <w:pPr>
@@ -484,10 +466,7 @@
         <w:spacing w:after="120"/>
       </w:pPr>
       <w:r>
-        <w:t>Gri Kutu Testi, test yapa</w:t>
-      </w:r>
-      <w:r>
-        <w:t>n kişinin sistemin hem iç yapısı hem de kullanıcı arayüzü hakkında kısmen bilgi sahibi olduğu test yöntemidir. Siyah ve Beyaz kutunun birleşimidir.</w:t>
+        <w:t>Gri Kutu Testi, test yapan kişinin sistemin hem iç yapısı hem de kullanıcı arayüzü hakkında kısmen bilgi sahibi olduğu test yöntemidir. Siyah ve Beyaz kutunun birleşimidir.</w:t>
       </w:r>
     </w:p>
     <w:p>
@@ -507,10 +486,7 @@
       </w:r>
       <w:r>
         <w:br/>
-        <w:t>- Test uzmanı sistemin nasıl çalıştığını gen</w:t>
-      </w:r>
-      <w:r>
-        <w:t>el hatlarıyla bilir.</w:t>
+        <w:t>- Test uzmanı sistemin nasıl çalıştığını genel hatlarıyla bilir.</w:t>
       </w:r>
       <w:r>
         <w:br/>
@@ -538,10 +514,7 @@
       </w:r>
       <w:r>
         <w:br/>
-        <w:t xml:space="preserve">- Veritabanı, oturum yönetimi gibi iç mekanizmalar </w:t>
-      </w:r>
-      <w:r>
-        <w:t>test edilebilir.</w:t>
+        <w:t>- Veritabanı, oturum yönetimi gibi iç mekanizmalar test edilebilir.</w:t>
       </w:r>
     </w:p>
     <w:p>
@@ -589,6 +562,7 @@
       </w:r>
     </w:p>
     <w:sectPr>
+      <w:headerReference w:type="default" r:id="rId11"/>
       <w:pgSz w:w="12240" w:h="15840"/>
       <w:pgMar w:top="1440" w:right="1800" w:bottom="1440" w:left="1800" w:header="720" w:footer="720" w:gutter="0"/>
       <w:cols w:space="720"/>
@@ -596,6 +570,114 @@
     </w:sectPr>
   </w:body>
 </w:document>
+</file>
+
+<file path=word/endnotes.xml><?xml version="1.0" encoding="utf-8"?>
+<w:endnotes xmlns:wpc="http://schemas.microsoft.com/office/word/2010/wordprocessingCanvas" xmlns:cx="http://schemas.microsoft.com/office/drawing/2014/chartex" xmlns:mc="http://schemas.openxmlformats.org/markup-compatibility/2006" xmlns:o="urn:schemas-microsoft-com:office:office" xmlns:r="http://schemas.openxmlformats.org/officeDocument/2006/relationships" xmlns:m="http://schemas.openxmlformats.org/officeDocument/2006/math" xmlns:v="urn:schemas-microsoft-com:vml" xmlns:wp14="http://schemas.microsoft.com/office/word/2010/wordprocessingDrawing" xmlns:wp="http://schemas.openxmlformats.org/drawingml/2006/wordprocessingDrawing" xmlns:w10="urn:schemas-microsoft-com:office:word" xmlns:w="http://schemas.openxmlformats.org/wordprocessingml/2006/main" xmlns:w14="http://schemas.microsoft.com/office/word/2010/wordml" xmlns:w15="http://schemas.microsoft.com/office/word/2012/wordml" xmlns:w16se="http://schemas.microsoft.com/office/word/2015/wordml/symex" xmlns:wpg="http://schemas.microsoft.com/office/word/2010/wordprocessingGroup" xmlns:wpi="http://schemas.microsoft.com/office/word/2010/wordprocessingInk" xmlns:wne="http://schemas.microsoft.com/office/word/2006/wordml" xmlns:wps="http://schemas.microsoft.com/office/word/2010/wordprocessingShape" mc:Ignorable="w14 w15 w16se wp14">
+  <w:endnote w:type="separator" w:id="-1">
+    <w:p>
+      <w:pPr>
+        <w:spacing w:after="0" w:line="240" w:lineRule="auto"/>
+      </w:pPr>
+      <w:r>
+        <w:separator/>
+      </w:r>
+    </w:p>
+  </w:endnote>
+  <w:endnote w:type="continuationSeparator" w:id="0">
+    <w:p>
+      <w:pPr>
+        <w:spacing w:after="0" w:line="240" w:lineRule="auto"/>
+      </w:pPr>
+      <w:r>
+        <w:continuationSeparator/>
+      </w:r>
+    </w:p>
+  </w:endnote>
+</w:endnotes>
+</file>
+
+<file path=word/footnotes.xml><?xml version="1.0" encoding="utf-8"?>
+<w:footnotes xmlns:wpc="http://schemas.microsoft.com/office/word/2010/wordprocessingCanvas" xmlns:cx="http://schemas.microsoft.com/office/drawing/2014/chartex" xmlns:mc="http://schemas.openxmlformats.org/markup-compatibility/2006" xmlns:o="urn:schemas-microsoft-com:office:office" xmlns:r="http://schemas.openxmlformats.org/officeDocument/2006/relationships" xmlns:m="http://schemas.openxmlformats.org/officeDocument/2006/math" xmlns:v="urn:schemas-microsoft-com:vml" xmlns:wp14="http://schemas.microsoft.com/office/word/2010/wordprocessingDrawing" xmlns:wp="http://schemas.openxmlformats.org/drawingml/2006/wordprocessingDrawing" xmlns:w10="urn:schemas-microsoft-com:office:word" xmlns:w="http://schemas.openxmlformats.org/wordprocessingml/2006/main" xmlns:w14="http://schemas.microsoft.com/office/word/2010/wordml" xmlns:w15="http://schemas.microsoft.com/office/word/2012/wordml" xmlns:w16se="http://schemas.microsoft.com/office/word/2015/wordml/symex" xmlns:wpg="http://schemas.microsoft.com/office/word/2010/wordprocessingGroup" xmlns:wpi="http://schemas.microsoft.com/office/word/2010/wordprocessingInk" xmlns:wne="http://schemas.microsoft.com/office/word/2006/wordml" xmlns:wps="http://schemas.microsoft.com/office/word/2010/wordprocessingShape" mc:Ignorable="w14 w15 w16se wp14">
+  <w:footnote w:type="separator" w:id="-1">
+    <w:p>
+      <w:pPr>
+        <w:spacing w:after="0" w:line="240" w:lineRule="auto"/>
+      </w:pPr>
+      <w:r>
+        <w:separator/>
+      </w:r>
+    </w:p>
+  </w:footnote>
+  <w:footnote w:type="continuationSeparator" w:id="0">
+    <w:p>
+      <w:pPr>
+        <w:spacing w:after="0" w:line="240" w:lineRule="auto"/>
+      </w:pPr>
+      <w:r>
+        <w:continuationSeparator/>
+      </w:r>
+    </w:p>
+  </w:footnote>
+</w:footnotes>
+</file>
+
+<file path=word/header1.xml><?xml version="1.0" encoding="utf-8"?>
+<w:hdr xmlns:wpc="http://schemas.microsoft.com/office/word/2010/wordprocessingCanvas" xmlns:cx="http://schemas.microsoft.com/office/drawing/2014/chartex" xmlns:mc="http://schemas.openxmlformats.org/markup-compatibility/2006" xmlns:o="urn:schemas-microsoft-com:office:office" xmlns:r="http://schemas.openxmlformats.org/officeDocument/2006/relationships" xmlns:m="http://schemas.openxmlformats.org/officeDocument/2006/math" xmlns:v="urn:schemas-microsoft-com:vml" xmlns:wp14="http://schemas.microsoft.com/office/word/2010/wordprocessingDrawing" xmlns:wp="http://schemas.openxmlformats.org/drawingml/2006/wordprocessingDrawing" xmlns:w10="urn:schemas-microsoft-com:office:word" xmlns:w="http://schemas.openxmlformats.org/wordprocessingml/2006/main" xmlns:w14="http://schemas.microsoft.com/office/word/2010/wordml" xmlns:w15="http://schemas.microsoft.com/office/word/2012/wordml" xmlns:w16se="http://schemas.microsoft.com/office/word/2015/wordml/symex" xmlns:wpg="http://schemas.microsoft.com/office/word/2010/wordprocessingGroup" xmlns:wpi="http://schemas.microsoft.com/office/word/2010/wordprocessingInk" xmlns:wne="http://schemas.microsoft.com/office/word/2006/wordml" xmlns:wps="http://schemas.microsoft.com/office/word/2010/wordprocessingShape" mc:Ignorable="w14 w15 w16se wp14">
+  <w:p>
+    <w:pPr>
+      <w:pStyle w:val="stBilgi"/>
+      <w:jc w:val="right"/>
+    </w:pPr>
+    <w:r>
+      <w:rPr>
+        <w:noProof/>
+        <w:lang w:val="tr-TR" w:eastAsia="tr-TR"/>
+      </w:rPr>
+      <w:drawing>
+        <wp:inline distT="0" distB="0" distL="0" distR="0">
+          <wp:extent cx="1761905" cy="523810"/>
+          <wp:effectExtent l="0" t="0" r="0" b="0"/>
+          <wp:docPr id="4" name="Resim 4"/>
+          <wp:cNvGraphicFramePr>
+            <a:graphicFrameLocks xmlns:a="http://schemas.openxmlformats.org/drawingml/2006/main" noChangeAspect="1"/>
+          </wp:cNvGraphicFramePr>
+          <a:graphic xmlns:a="http://schemas.openxmlformats.org/drawingml/2006/main">
+            <a:graphicData uri="http://schemas.openxmlformats.org/drawingml/2006/picture">
+              <pic:pic xmlns:pic="http://schemas.openxmlformats.org/drawingml/2006/picture">
+                <pic:nvPicPr>
+                  <pic:cNvPr id="4" name=" (1).png"/>
+                  <pic:cNvPicPr/>
+                </pic:nvPicPr>
+                <pic:blipFill>
+                  <a:blip r:embed="rId1">
+                    <a:extLst>
+                      <a:ext uri="{28A0092B-C50C-407E-A947-70E740481C1C}">
+                        <a14:useLocalDpi xmlns:a14="http://schemas.microsoft.com/office/drawing/2010/main" val="0"/>
+                      </a:ext>
+                    </a:extLst>
+                  </a:blip>
+                  <a:stretch>
+                    <a:fillRect/>
+                  </a:stretch>
+                </pic:blipFill>
+                <pic:spPr>
+                  <a:xfrm>
+                    <a:off x="0" y="0"/>
+                    <a:ext cx="1761905" cy="523810"/>
+                  </a:xfrm>
+                  <a:prstGeom prst="rect">
+                    <a:avLst/>
+                  </a:prstGeom>
+                </pic:spPr>
+              </pic:pic>
+            </a:graphicData>
+          </a:graphic>
+        </wp:inline>
+      </w:drawing>
+    </w:r>
+  </w:p>
+</w:hdr>
 </file>
 
 <file path=word/numbering.xml><?xml version="1.0" encoding="utf-8"?>
@@ -12504,7 +12586,7 @@
 </file>
 
 <file path=customXml/itemProps1.xml><?xml version="1.0" encoding="utf-8"?>
-<ds:datastoreItem xmlns:ds="http://schemas.openxmlformats.org/officeDocument/2006/customXml" ds:itemID="{25F915CB-49CE-4CC7-8239-C90A16122D01}">
+<ds:datastoreItem xmlns:ds="http://schemas.openxmlformats.org/officeDocument/2006/customXml" ds:itemID="{C8D3EF1B-AC33-4675-AD41-E93E88053DE2}">
   <ds:schemaRefs>
     <ds:schemaRef ds:uri="http://schemas.openxmlformats.org/officeDocument/2006/bibliography"/>
   </ds:schemaRefs>

--- a/1. Giriş/2.Siyah_Beyaz_Gri_Kutu_Testleri.docx
+++ b/1. Giriş/2.Siyah_Beyaz_Gri_Kutu_Testleri.docx
@@ -1,16 +1,27 @@
 
 <file path=word/document.xml><?xml version="1.0" encoding="utf-8"?>
-<w:document xmlns:wpc="http://schemas.microsoft.com/office/word/2010/wordprocessingCanvas" xmlns:cx="http://schemas.microsoft.com/office/drawing/2014/chartex" xmlns:mc="http://schemas.openxmlformats.org/markup-compatibility/2006" xmlns:o="urn:schemas-microsoft-com:office:office" xmlns:r="http://schemas.openxmlformats.org/officeDocument/2006/relationships" xmlns:m="http://schemas.openxmlformats.org/officeDocument/2006/math" xmlns:v="urn:schemas-microsoft-com:vml" xmlns:wp14="http://schemas.microsoft.com/office/word/2010/wordprocessingDrawing" xmlns:wp="http://schemas.openxmlformats.org/drawingml/2006/wordprocessingDrawing" xmlns:w10="urn:schemas-microsoft-com:office:word" xmlns:w="http://schemas.openxmlformats.org/wordprocessingml/2006/main" xmlns:w14="http://schemas.microsoft.com/office/word/2010/wordml" xmlns:w15="http://schemas.microsoft.com/office/word/2012/wordml" xmlns:w16se="http://schemas.microsoft.com/office/word/2015/wordml/symex" xmlns:wpg="http://schemas.microsoft.com/office/word/2010/wordprocessingGroup" xmlns:wpi="http://schemas.microsoft.com/office/word/2010/wordprocessingInk" xmlns:wne="http://schemas.microsoft.com/office/word/2006/wordml" xmlns:wps="http://schemas.microsoft.com/office/word/2010/wordprocessingShape" mc:Ignorable="w14 w15 w16se wp14">
+<w:document xmlns:wpc="http://schemas.microsoft.com/office/word/2010/wordprocessingCanvas" xmlns:cx="http://schemas.microsoft.com/office/drawing/2014/chartex" xmlns:cx1="http://schemas.microsoft.com/office/drawing/2015/9/8/chartex" xmlns:cx2="http://schemas.microsoft.com/office/drawing/2015/10/21/chartex" xmlns:cx3="http://schemas.microsoft.com/office/drawing/2016/5/9/chartex" xmlns:cx4="http://schemas.microsoft.com/office/drawing/2016/5/10/chartex" xmlns:cx5="http://schemas.microsoft.com/office/drawing/2016/5/11/chartex" xmlns:cx6="http://schemas.microsoft.com/office/drawing/2016/5/12/chartex" xmlns:cx7="http://schemas.microsoft.com/office/drawing/2016/5/13/chartex" xmlns:cx8="http://schemas.microsoft.com/office/drawing/2016/5/14/chartex" xmlns:mc="http://schemas.openxmlformats.org/markup-compatibility/2006" xmlns:aink="http://schemas.microsoft.com/office/drawing/2016/ink" xmlns:am3d="http://schemas.microsoft.com/office/drawing/2017/model3d" xmlns:o="urn:schemas-microsoft-com:office:office" xmlns:oel="http://schemas.microsoft.com/office/2019/extlst" xmlns:r="http://schemas.openxmlformats.org/officeDocument/2006/relationships" xmlns:m="http://schemas.openxmlformats.org/officeDocument/2006/math" xmlns:v="urn:schemas-microsoft-com:vml" xmlns:wp14="http://schemas.microsoft.com/office/word/2010/wordprocessingDrawing" xmlns:wp="http://schemas.openxmlformats.org/drawingml/2006/wordprocessingDrawing" xmlns:w10="urn:schemas-microsoft-com:office:word" xmlns:w="http://schemas.openxmlformats.org/wordprocessingml/2006/main" xmlns:w14="http://schemas.microsoft.com/office/word/2010/wordml" xmlns:w15="http://schemas.microsoft.com/office/word/2012/wordml" xmlns:w16cex="http://schemas.microsoft.com/office/word/2018/wordml/cex" xmlns:w16cid="http://schemas.microsoft.com/office/word/2016/wordml/cid" xmlns:w16="http://schemas.microsoft.com/office/word/2018/wordml" xmlns:w16du="http://schemas.microsoft.com/office/word/2023/wordml/word16du" xmlns:w16sdtdh="http://schemas.microsoft.com/office/word/2020/wordml/sdtdatahash" xmlns:w16sdtfl="http://schemas.microsoft.com/office/word/2024/wordml/sdtformatlock" xmlns:w16se="http://schemas.microsoft.com/office/word/2015/wordml/symex" xmlns:wpg="http://schemas.microsoft.com/office/word/2010/wordprocessingGroup" xmlns:wpi="http://schemas.microsoft.com/office/word/2010/wordprocessingInk" xmlns:wne="http://schemas.microsoft.com/office/word/2006/wordml" xmlns:wps="http://schemas.microsoft.com/office/word/2010/wordprocessingShape" mc:Ignorable="w14 w15 w16se w16cid w16 w16cex w16sdtdh w16sdtfl w16du wp14">
   <w:body>
     <w:p>
       <w:pPr>
         <w:pStyle w:val="KonuBal"/>
       </w:pPr>
       <w:r>
-        <w:t>Siyah, Beyaz ve Gri Kutu Testleri</w:t>
-      </w:r>
-      <w:bookmarkStart w:id="0" w:name="_GoBack"/>
-      <w:bookmarkEnd w:id="0"/>
+        <w:t xml:space="preserve">Siyah, Beyaz </w:t>
+      </w:r>
+      <w:proofErr w:type="spellStart"/>
+      <w:r>
+        <w:t>ve</w:t>
+      </w:r>
+      <w:proofErr w:type="spellEnd"/>
+      <w:r>
+        <w:t xml:space="preserve"> Gri Kutu </w:t>
+      </w:r>
+      <w:proofErr w:type="spellStart"/>
+      <w:r>
+        <w:t>Testleri</w:t>
+      </w:r>
+      <w:proofErr w:type="spellEnd"/>
     </w:p>
     <w:p>
       <w:pPr>
@@ -22,7 +33,7 @@
           <w:lang w:val="tr-TR" w:eastAsia="tr-TR"/>
         </w:rPr>
         <w:drawing>
-          <wp:inline distT="0" distB="0" distL="0" distR="0">
+          <wp:inline distT="0" distB="0" distL="0" distR="0" wp14:anchorId="4B2A98FC" wp14:editId="3C3BD0BE">
             <wp:extent cx="2750940" cy="1598296"/>
             <wp:effectExtent l="0" t="0" r="0" b="1905"/>
             <wp:docPr id="1" name="Resim 1" descr="Kara Kutu (Black Box) Testi Nedir? | Merve Y."/>
@@ -83,113 +94,730 @@
       <w:pPr>
         <w:pStyle w:val="Balk2"/>
       </w:pPr>
+      <w:proofErr w:type="spellStart"/>
       <w:r>
         <w:t>Tanım</w:t>
       </w:r>
+      <w:proofErr w:type="spellEnd"/>
     </w:p>
     <w:p>
       <w:pPr>
         <w:spacing w:after="120"/>
       </w:pPr>
       <w:r>
-        <w:t>Siyah Kutu Testi, sistemin iç yapısını, kodlarını veya mantığını bilmeden yapılan test türüdür. Test eden kişi, sadece girdi ve çıktılara odaklanır.</w:t>
+        <w:t xml:space="preserve">Siyah Kutu Testi, </w:t>
+      </w:r>
+      <w:proofErr w:type="spellStart"/>
+      <w:r>
+        <w:t>sistemin</w:t>
+      </w:r>
+      <w:proofErr w:type="spellEnd"/>
+      <w:r>
+        <w:t xml:space="preserve"> </w:t>
+      </w:r>
+      <w:proofErr w:type="spellStart"/>
+      <w:r>
+        <w:t>iç</w:t>
+      </w:r>
+      <w:proofErr w:type="spellEnd"/>
+      <w:r>
+        <w:t xml:space="preserve"> </w:t>
+      </w:r>
+      <w:proofErr w:type="spellStart"/>
+      <w:r>
+        <w:t>yapısını</w:t>
+      </w:r>
+      <w:proofErr w:type="spellEnd"/>
+      <w:r>
+        <w:t xml:space="preserve">, </w:t>
+      </w:r>
+      <w:proofErr w:type="spellStart"/>
+      <w:r>
+        <w:t>kodlarını</w:t>
+      </w:r>
+      <w:proofErr w:type="spellEnd"/>
+      <w:r>
+        <w:t xml:space="preserve"> </w:t>
+      </w:r>
+      <w:proofErr w:type="spellStart"/>
+      <w:r>
+        <w:t>veya</w:t>
+      </w:r>
+      <w:proofErr w:type="spellEnd"/>
+      <w:r>
+        <w:t xml:space="preserve"> </w:t>
+      </w:r>
+      <w:proofErr w:type="spellStart"/>
+      <w:r>
+        <w:t>mantığını</w:t>
+      </w:r>
+      <w:proofErr w:type="spellEnd"/>
+      <w:r>
+        <w:t xml:space="preserve"> </w:t>
+      </w:r>
+      <w:proofErr w:type="spellStart"/>
+      <w:r>
+        <w:t>bilmeden</w:t>
+      </w:r>
+      <w:proofErr w:type="spellEnd"/>
+      <w:r>
+        <w:t xml:space="preserve"> </w:t>
+      </w:r>
+      <w:proofErr w:type="spellStart"/>
+      <w:r>
+        <w:t>yapılan</w:t>
+      </w:r>
+      <w:proofErr w:type="spellEnd"/>
+      <w:r>
+        <w:t xml:space="preserve"> test </w:t>
+      </w:r>
+      <w:proofErr w:type="spellStart"/>
+      <w:r>
+        <w:t>türüdür</w:t>
+      </w:r>
+      <w:proofErr w:type="spellEnd"/>
+      <w:r>
+        <w:t xml:space="preserve">. Test </w:t>
+      </w:r>
+      <w:proofErr w:type="spellStart"/>
+      <w:r>
+        <w:t>eden</w:t>
+      </w:r>
+      <w:proofErr w:type="spellEnd"/>
+      <w:r>
+        <w:t xml:space="preserve"> </w:t>
+      </w:r>
+      <w:proofErr w:type="spellStart"/>
+      <w:r>
+        <w:t>kişi</w:t>
+      </w:r>
+      <w:proofErr w:type="spellEnd"/>
+      <w:r>
+        <w:t xml:space="preserve">, </w:t>
+      </w:r>
+      <w:proofErr w:type="spellStart"/>
+      <w:r>
+        <w:t>sadece</w:t>
+      </w:r>
+      <w:proofErr w:type="spellEnd"/>
+      <w:r>
+        <w:t xml:space="preserve"> </w:t>
+      </w:r>
+      <w:proofErr w:type="spellStart"/>
+      <w:r>
+        <w:t>girdi</w:t>
+      </w:r>
+      <w:proofErr w:type="spellEnd"/>
+      <w:r>
+        <w:t xml:space="preserve"> </w:t>
+      </w:r>
+      <w:proofErr w:type="spellStart"/>
+      <w:r>
+        <w:t>ve</w:t>
+      </w:r>
+      <w:proofErr w:type="spellEnd"/>
+      <w:r>
+        <w:t xml:space="preserve"> </w:t>
+      </w:r>
+      <w:proofErr w:type="spellStart"/>
+      <w:r>
+        <w:t>çıktılara</w:t>
+      </w:r>
+      <w:proofErr w:type="spellEnd"/>
+      <w:r>
+        <w:t xml:space="preserve"> </w:t>
+      </w:r>
+      <w:proofErr w:type="spellStart"/>
+      <w:r>
+        <w:t>odaklanır</w:t>
+      </w:r>
+      <w:proofErr w:type="spellEnd"/>
+      <w:r>
+        <w:t>.</w:t>
       </w:r>
     </w:p>
     <w:p>
       <w:pPr>
         <w:pStyle w:val="Balk2"/>
       </w:pPr>
+      <w:proofErr w:type="spellStart"/>
       <w:r>
         <w:t>Özellikleri</w:t>
       </w:r>
+      <w:proofErr w:type="spellEnd"/>
     </w:p>
     <w:p>
       <w:pPr>
         <w:spacing w:after="120"/>
       </w:pPr>
       <w:r>
-        <w:t>- Test uzmanı, sistemin iç işleyişini bilmez.</w:t>
+        <w:t xml:space="preserve">- Test </w:t>
+      </w:r>
+      <w:proofErr w:type="spellStart"/>
+      <w:r>
+        <w:t>uzmanı</w:t>
+      </w:r>
+      <w:proofErr w:type="spellEnd"/>
+      <w:r>
+        <w:t xml:space="preserve">, </w:t>
+      </w:r>
+      <w:proofErr w:type="spellStart"/>
+      <w:r>
+        <w:t>sistemin</w:t>
+      </w:r>
+      <w:proofErr w:type="spellEnd"/>
+      <w:r>
+        <w:t xml:space="preserve"> </w:t>
+      </w:r>
+      <w:proofErr w:type="spellStart"/>
+      <w:r>
+        <w:t>iç</w:t>
+      </w:r>
+      <w:proofErr w:type="spellEnd"/>
+      <w:r>
+        <w:t xml:space="preserve"> </w:t>
+      </w:r>
+      <w:proofErr w:type="spellStart"/>
+      <w:r>
+        <w:t>işleyişini</w:t>
+      </w:r>
+      <w:proofErr w:type="spellEnd"/>
+      <w:r>
+        <w:t xml:space="preserve"> </w:t>
+      </w:r>
+      <w:proofErr w:type="spellStart"/>
+      <w:r>
+        <w:t>bilmez</w:t>
+      </w:r>
+      <w:proofErr w:type="spellEnd"/>
+      <w:r>
+        <w:t>.</w:t>
       </w:r>
       <w:r>
         <w:br/>
-        <w:t>- Yazılımın kullanıcı arayüzü üzerinden test edilir.</w:t>
+        <w:t xml:space="preserve">- </w:t>
+      </w:r>
+      <w:proofErr w:type="spellStart"/>
+      <w:r>
+        <w:t>Yazılımın</w:t>
+      </w:r>
+      <w:proofErr w:type="spellEnd"/>
+      <w:r>
+        <w:t xml:space="preserve"> </w:t>
+      </w:r>
+      <w:proofErr w:type="spellStart"/>
+      <w:r>
+        <w:t>kullanıcı</w:t>
+      </w:r>
+      <w:proofErr w:type="spellEnd"/>
+      <w:r>
+        <w:t xml:space="preserve"> </w:t>
+      </w:r>
+      <w:proofErr w:type="spellStart"/>
+      <w:r>
+        <w:t>arayüzü</w:t>
+      </w:r>
+      <w:proofErr w:type="spellEnd"/>
+      <w:r>
+        <w:t xml:space="preserve"> </w:t>
+      </w:r>
+      <w:proofErr w:type="spellStart"/>
+      <w:r>
+        <w:t>üzerinden</w:t>
+      </w:r>
+      <w:proofErr w:type="spellEnd"/>
+      <w:r>
+        <w:t xml:space="preserve"> test </w:t>
+      </w:r>
+      <w:proofErr w:type="spellStart"/>
+      <w:r>
+        <w:t>edilir</w:t>
+      </w:r>
+      <w:proofErr w:type="spellEnd"/>
+      <w:r>
+        <w:t>.</w:t>
       </w:r>
       <w:r>
         <w:br/>
-        <w:t>- Genellikle işlevsellik (fonksiyonellik) testlerinde kullanılır.</w:t>
+        <w:t xml:space="preserve">- </w:t>
+      </w:r>
+      <w:proofErr w:type="spellStart"/>
+      <w:r>
+        <w:t>Genellikle</w:t>
+      </w:r>
+      <w:proofErr w:type="spellEnd"/>
+      <w:r>
+        <w:t xml:space="preserve"> </w:t>
+      </w:r>
+      <w:proofErr w:type="spellStart"/>
+      <w:r>
+        <w:t>işlevsellik</w:t>
+      </w:r>
+      <w:proofErr w:type="spellEnd"/>
+      <w:r>
+        <w:t xml:space="preserve"> (</w:t>
+      </w:r>
+      <w:proofErr w:type="spellStart"/>
+      <w:r>
+        <w:t>fonksiyonellik</w:t>
+      </w:r>
+      <w:proofErr w:type="spellEnd"/>
+      <w:r>
+        <w:t xml:space="preserve">) </w:t>
+      </w:r>
+      <w:proofErr w:type="spellStart"/>
+      <w:r>
+        <w:t>testlerinde</w:t>
+      </w:r>
+      <w:proofErr w:type="spellEnd"/>
+      <w:r>
+        <w:t xml:space="preserve"> </w:t>
+      </w:r>
+      <w:proofErr w:type="spellStart"/>
+      <w:r>
+        <w:t>kullanılır</w:t>
+      </w:r>
+      <w:proofErr w:type="spellEnd"/>
+      <w:r>
+        <w:t>.</w:t>
       </w:r>
       <w:r>
         <w:br/>
-        <w:t>- Test senaryoları, yazılım gereksinimlerine dayalı hazırlanır.</w:t>
+        <w:t xml:space="preserve">- Test </w:t>
+      </w:r>
+      <w:proofErr w:type="spellStart"/>
+      <w:r>
+        <w:t>senaryoları</w:t>
+      </w:r>
+      <w:proofErr w:type="spellEnd"/>
+      <w:r>
+        <w:t xml:space="preserve">, </w:t>
+      </w:r>
+      <w:proofErr w:type="spellStart"/>
+      <w:r>
+        <w:t>yazılım</w:t>
+      </w:r>
+      <w:proofErr w:type="spellEnd"/>
+      <w:r>
+        <w:t xml:space="preserve"> </w:t>
+      </w:r>
+      <w:proofErr w:type="spellStart"/>
+      <w:r>
+        <w:t>gereksinimlerine</w:t>
+      </w:r>
+      <w:proofErr w:type="spellEnd"/>
+      <w:r>
+        <w:t xml:space="preserve"> </w:t>
+      </w:r>
+      <w:proofErr w:type="spellStart"/>
+      <w:r>
+        <w:t>dayalı</w:t>
+      </w:r>
+      <w:proofErr w:type="spellEnd"/>
+      <w:r>
+        <w:t xml:space="preserve"> </w:t>
+      </w:r>
+      <w:proofErr w:type="spellStart"/>
+      <w:r>
+        <w:t>hazırlanır</w:t>
+      </w:r>
+      <w:proofErr w:type="spellEnd"/>
+      <w:r>
+        <w:t>.</w:t>
       </w:r>
     </w:p>
     <w:p>
       <w:pPr>
         <w:pStyle w:val="Balk2"/>
       </w:pPr>
+      <w:proofErr w:type="spellStart"/>
       <w:r>
         <w:t>Avantajları</w:t>
       </w:r>
+      <w:proofErr w:type="spellEnd"/>
     </w:p>
     <w:p>
       <w:pPr>
         <w:spacing w:after="120"/>
       </w:pPr>
       <w:r>
-        <w:t>- Kullanıcı bakış açısından gerçekçi test sağlar.</w:t>
+        <w:t xml:space="preserve">- </w:t>
+      </w:r>
+      <w:proofErr w:type="spellStart"/>
+      <w:r>
+        <w:t>Kullanıcı</w:t>
+      </w:r>
+      <w:proofErr w:type="spellEnd"/>
+      <w:r>
+        <w:t xml:space="preserve"> </w:t>
+      </w:r>
+      <w:proofErr w:type="spellStart"/>
+      <w:r>
+        <w:t>bakış</w:t>
+      </w:r>
+      <w:proofErr w:type="spellEnd"/>
+      <w:r>
+        <w:t xml:space="preserve"> </w:t>
+      </w:r>
+      <w:proofErr w:type="spellStart"/>
+      <w:r>
+        <w:t>açısından</w:t>
+      </w:r>
+      <w:proofErr w:type="spellEnd"/>
+      <w:r>
+        <w:t xml:space="preserve"> </w:t>
+      </w:r>
+      <w:proofErr w:type="spellStart"/>
+      <w:r>
+        <w:t>gerçekçi</w:t>
+      </w:r>
+      <w:proofErr w:type="spellEnd"/>
+      <w:r>
+        <w:t xml:space="preserve"> test </w:t>
+      </w:r>
+      <w:proofErr w:type="spellStart"/>
+      <w:r>
+        <w:t>sağlar</w:t>
+      </w:r>
+      <w:proofErr w:type="spellEnd"/>
+      <w:r>
+        <w:t>.</w:t>
       </w:r>
       <w:r>
         <w:br/>
-        <w:t>- Kod bilgisi gerekmez, test uzmanları kolayca yapabilir.</w:t>
+        <w:t xml:space="preserve">- </w:t>
+      </w:r>
+      <w:proofErr w:type="spellStart"/>
+      <w:r>
+        <w:t>Kod</w:t>
+      </w:r>
+      <w:proofErr w:type="spellEnd"/>
+      <w:r>
+        <w:t xml:space="preserve"> </w:t>
+      </w:r>
+      <w:proofErr w:type="spellStart"/>
+      <w:r>
+        <w:t>bilgisi</w:t>
+      </w:r>
+      <w:proofErr w:type="spellEnd"/>
+      <w:r>
+        <w:t xml:space="preserve"> </w:t>
+      </w:r>
+      <w:proofErr w:type="spellStart"/>
+      <w:r>
+        <w:t>gerekmez</w:t>
+      </w:r>
+      <w:proofErr w:type="spellEnd"/>
+      <w:r>
+        <w:t xml:space="preserve">, test </w:t>
+      </w:r>
+      <w:proofErr w:type="spellStart"/>
+      <w:r>
+        <w:t>uzmanları</w:t>
+      </w:r>
+      <w:proofErr w:type="spellEnd"/>
+      <w:r>
+        <w:t xml:space="preserve"> </w:t>
+      </w:r>
+      <w:proofErr w:type="spellStart"/>
+      <w:r>
+        <w:t>kolayca</w:t>
+      </w:r>
+      <w:proofErr w:type="spellEnd"/>
+      <w:r>
+        <w:t xml:space="preserve"> </w:t>
+      </w:r>
+      <w:proofErr w:type="spellStart"/>
+      <w:r>
+        <w:t>yapabilir</w:t>
+      </w:r>
+      <w:proofErr w:type="spellEnd"/>
+      <w:r>
+        <w:t>.</w:t>
       </w:r>
       <w:r>
         <w:br/>
-        <w:t>- Sistem genelinde eksiklikleri bulma şansı yüksektir.</w:t>
+        <w:t xml:space="preserve">- </w:t>
+      </w:r>
+      <w:proofErr w:type="spellStart"/>
+      <w:r>
+        <w:t>Sistem</w:t>
+      </w:r>
+      <w:proofErr w:type="spellEnd"/>
+      <w:r>
+        <w:t xml:space="preserve"> </w:t>
+      </w:r>
+      <w:proofErr w:type="spellStart"/>
+      <w:r>
+        <w:t>genelinde</w:t>
+      </w:r>
+      <w:proofErr w:type="spellEnd"/>
+      <w:r>
+        <w:t xml:space="preserve"> </w:t>
+      </w:r>
+      <w:proofErr w:type="spellStart"/>
+      <w:r>
+        <w:t>eksiklikleri</w:t>
+      </w:r>
+      <w:proofErr w:type="spellEnd"/>
+      <w:r>
+        <w:t xml:space="preserve"> </w:t>
+      </w:r>
+      <w:proofErr w:type="spellStart"/>
+      <w:r>
+        <w:t>bulma</w:t>
+      </w:r>
+      <w:proofErr w:type="spellEnd"/>
+      <w:r>
+        <w:t xml:space="preserve"> </w:t>
+      </w:r>
+      <w:proofErr w:type="spellStart"/>
+      <w:r>
+        <w:t>şansı</w:t>
+      </w:r>
+      <w:proofErr w:type="spellEnd"/>
+      <w:r>
+        <w:t xml:space="preserve"> </w:t>
+      </w:r>
+      <w:proofErr w:type="spellStart"/>
+      <w:r>
+        <w:t>yüksektir</w:t>
+      </w:r>
+      <w:proofErr w:type="spellEnd"/>
+      <w:r>
+        <w:t>.</w:t>
       </w:r>
     </w:p>
     <w:p>
       <w:pPr>
         <w:pStyle w:val="Balk2"/>
       </w:pPr>
+      <w:proofErr w:type="spellStart"/>
       <w:r>
         <w:t>Dezavantajları</w:t>
       </w:r>
+      <w:proofErr w:type="spellEnd"/>
     </w:p>
     <w:p>
       <w:pPr>
         <w:spacing w:after="120"/>
       </w:pPr>
       <w:r>
-        <w:t>- Tüm mantık hatalarını ortaya çıkarmakta yetersiz kalabilir.</w:t>
+        <w:t xml:space="preserve">- </w:t>
+      </w:r>
+      <w:proofErr w:type="spellStart"/>
+      <w:r>
+        <w:t>Tüm</w:t>
+      </w:r>
+      <w:proofErr w:type="spellEnd"/>
+      <w:r>
+        <w:t xml:space="preserve"> </w:t>
+      </w:r>
+      <w:proofErr w:type="spellStart"/>
+      <w:r>
+        <w:t>mantık</w:t>
+      </w:r>
+      <w:proofErr w:type="spellEnd"/>
+      <w:r>
+        <w:t xml:space="preserve"> </w:t>
+      </w:r>
+      <w:proofErr w:type="spellStart"/>
+      <w:r>
+        <w:t>hatalarını</w:t>
+      </w:r>
+      <w:proofErr w:type="spellEnd"/>
+      <w:r>
+        <w:t xml:space="preserve"> </w:t>
+      </w:r>
+      <w:proofErr w:type="spellStart"/>
+      <w:r>
+        <w:t>ortaya</w:t>
+      </w:r>
+      <w:proofErr w:type="spellEnd"/>
+      <w:r>
+        <w:t xml:space="preserve"> </w:t>
+      </w:r>
+      <w:proofErr w:type="spellStart"/>
+      <w:r>
+        <w:t>çıkarmakta</w:t>
+      </w:r>
+      <w:proofErr w:type="spellEnd"/>
+      <w:r>
+        <w:t xml:space="preserve"> </w:t>
+      </w:r>
+      <w:proofErr w:type="spellStart"/>
+      <w:r>
+        <w:t>yetersiz</w:t>
+      </w:r>
+      <w:proofErr w:type="spellEnd"/>
+      <w:r>
+        <w:t xml:space="preserve"> </w:t>
+      </w:r>
+      <w:proofErr w:type="spellStart"/>
+      <w:r>
+        <w:t>kalabilir</w:t>
+      </w:r>
+      <w:proofErr w:type="spellEnd"/>
+      <w:r>
+        <w:t>.</w:t>
       </w:r>
       <w:r>
         <w:br/>
-        <w:t>- Kapsamlı test için çok sayıda senaryo gerekir.</w:t>
+        <w:t xml:space="preserve">- </w:t>
+      </w:r>
+      <w:proofErr w:type="spellStart"/>
+      <w:r>
+        <w:t>Kapsamlı</w:t>
+      </w:r>
+      <w:proofErr w:type="spellEnd"/>
+      <w:r>
+        <w:t xml:space="preserve"> test </w:t>
+      </w:r>
+      <w:proofErr w:type="spellStart"/>
+      <w:r>
+        <w:t>için</w:t>
+      </w:r>
+      <w:proofErr w:type="spellEnd"/>
+      <w:r>
+        <w:t xml:space="preserve"> </w:t>
+      </w:r>
+      <w:proofErr w:type="spellStart"/>
+      <w:r>
+        <w:t>çok</w:t>
+      </w:r>
+      <w:proofErr w:type="spellEnd"/>
+      <w:r>
+        <w:t xml:space="preserve"> </w:t>
+      </w:r>
+      <w:proofErr w:type="spellStart"/>
+      <w:r>
+        <w:t>sayıda</w:t>
+      </w:r>
+      <w:proofErr w:type="spellEnd"/>
+      <w:r>
+        <w:t xml:space="preserve"> </w:t>
+      </w:r>
+      <w:proofErr w:type="spellStart"/>
+      <w:r>
+        <w:t>senaryo</w:t>
+      </w:r>
+      <w:proofErr w:type="spellEnd"/>
+      <w:r>
+        <w:t xml:space="preserve"> </w:t>
+      </w:r>
+      <w:proofErr w:type="spellStart"/>
+      <w:r>
+        <w:t>gerekir</w:t>
+      </w:r>
+      <w:proofErr w:type="spellEnd"/>
+      <w:r>
+        <w:t>.</w:t>
       </w:r>
     </w:p>
     <w:p>
       <w:pPr>
         <w:pStyle w:val="Balk2"/>
       </w:pPr>
-      <w:r>
-        <w:t>Kullanım Alanları</w:t>
-      </w:r>
+      <w:proofErr w:type="spellStart"/>
+      <w:r>
+        <w:t>Kullanım</w:t>
+      </w:r>
+      <w:proofErr w:type="spellEnd"/>
+      <w:r>
+        <w:t xml:space="preserve"> </w:t>
+      </w:r>
+      <w:proofErr w:type="spellStart"/>
+      <w:r>
+        <w:t>Alanları</w:t>
+      </w:r>
+      <w:proofErr w:type="spellEnd"/>
     </w:p>
     <w:p>
       <w:pPr>
         <w:spacing w:after="120"/>
       </w:pPr>
       <w:r>
-        <w:t>- Web ve masaüstü uygulamalarında fonksiyon testleri</w:t>
-      </w:r>
+        <w:t xml:space="preserve">- Web </w:t>
+      </w:r>
+      <w:proofErr w:type="spellStart"/>
+      <w:r>
+        <w:t>ve</w:t>
+      </w:r>
+      <w:proofErr w:type="spellEnd"/>
+      <w:r>
+        <w:t xml:space="preserve"> </w:t>
+      </w:r>
+      <w:proofErr w:type="spellStart"/>
+      <w:r>
+        <w:t>masaüstü</w:t>
+      </w:r>
+      <w:proofErr w:type="spellEnd"/>
+      <w:r>
+        <w:t xml:space="preserve"> </w:t>
+      </w:r>
+      <w:proofErr w:type="spellStart"/>
+      <w:r>
+        <w:t>uygulamalarında</w:t>
+      </w:r>
+      <w:proofErr w:type="spellEnd"/>
+      <w:r>
+        <w:t xml:space="preserve"> </w:t>
+      </w:r>
+      <w:proofErr w:type="spellStart"/>
+      <w:r>
+        <w:t>fonksiyon</w:t>
+      </w:r>
+      <w:proofErr w:type="spellEnd"/>
+      <w:r>
+        <w:t xml:space="preserve"> </w:t>
+      </w:r>
+      <w:proofErr w:type="spellStart"/>
+      <w:r>
+        <w:t>testleri</w:t>
+      </w:r>
+      <w:proofErr w:type="spellEnd"/>
       <w:r>
         <w:br/>
-        <w:t>- Otomasyon testlerinde</w:t>
-      </w:r>
+        <w:t xml:space="preserve">- </w:t>
+      </w:r>
+      <w:proofErr w:type="spellStart"/>
+      <w:r>
+        <w:t>Otomasyon</w:t>
+      </w:r>
+      <w:proofErr w:type="spellEnd"/>
+      <w:r>
+        <w:t xml:space="preserve"> </w:t>
+      </w:r>
+      <w:proofErr w:type="spellStart"/>
+      <w:r>
+        <w:t>testlerinde</w:t>
+      </w:r>
+      <w:proofErr w:type="spellEnd"/>
       <w:r>
         <w:br/>
-        <w:t>- Kabul ve entegrasyon testlerinde</w:t>
-      </w:r>
+        <w:t xml:space="preserve">- Kabul </w:t>
+      </w:r>
+      <w:proofErr w:type="spellStart"/>
+      <w:r>
+        <w:t>ve</w:t>
+      </w:r>
+      <w:proofErr w:type="spellEnd"/>
+      <w:r>
+        <w:t xml:space="preserve"> </w:t>
+      </w:r>
+      <w:proofErr w:type="spellStart"/>
+      <w:r>
+        <w:t>entegrasyon</w:t>
+      </w:r>
+      <w:proofErr w:type="spellEnd"/>
+      <w:r>
+        <w:t xml:space="preserve"> </w:t>
+      </w:r>
+      <w:proofErr w:type="spellStart"/>
+      <w:r>
+        <w:t>testlerinde</w:t>
+      </w:r>
+      <w:proofErr w:type="spellEnd"/>
     </w:p>
     <w:p>
       <w:pPr>
@@ -202,7 +830,7 @@
         </w:rPr>
         <w:lastRenderedPageBreak/>
         <w:drawing>
-          <wp:inline distT="0" distB="0" distL="0" distR="0">
+          <wp:inline distT="0" distB="0" distL="0" distR="0" wp14:anchorId="5DC3D0A7" wp14:editId="3C288962">
             <wp:extent cx="3015820" cy="1265046"/>
             <wp:effectExtent l="0" t="0" r="0" b="0"/>
             <wp:docPr id="2" name="Resim 2" descr="White Box Testing (Beyaz Kutu Testi) Nedir? Nelere Dikkat Edilmeli? | İHS  Teknoloji"/>
@@ -269,113 +897,690 @@
       <w:pPr>
         <w:pStyle w:val="Balk2"/>
       </w:pPr>
+      <w:proofErr w:type="spellStart"/>
       <w:r>
         <w:t>Tanım</w:t>
       </w:r>
+      <w:proofErr w:type="spellEnd"/>
     </w:p>
     <w:p>
       <w:pPr>
         <w:spacing w:after="120"/>
       </w:pPr>
       <w:r>
-        <w:t>Beyaz Kutu Testi, yazılımın iç yapısının, kodlarının ve algoritmalarının bilindiği, geliştirici veya teknik uzmanlar tarafından uygulanan test yöntemidir.</w:t>
+        <w:t xml:space="preserve">Beyaz Kutu Testi, </w:t>
+      </w:r>
+      <w:proofErr w:type="spellStart"/>
+      <w:r>
+        <w:t>yazılımın</w:t>
+      </w:r>
+      <w:proofErr w:type="spellEnd"/>
+      <w:r>
+        <w:t xml:space="preserve"> </w:t>
+      </w:r>
+      <w:proofErr w:type="spellStart"/>
+      <w:r>
+        <w:t>iç</w:t>
+      </w:r>
+      <w:proofErr w:type="spellEnd"/>
+      <w:r>
+        <w:t xml:space="preserve"> </w:t>
+      </w:r>
+      <w:proofErr w:type="spellStart"/>
+      <w:r>
+        <w:t>yapısının</w:t>
+      </w:r>
+      <w:proofErr w:type="spellEnd"/>
+      <w:r>
+        <w:t xml:space="preserve">, </w:t>
+      </w:r>
+      <w:proofErr w:type="spellStart"/>
+      <w:r>
+        <w:t>kodlarının</w:t>
+      </w:r>
+      <w:proofErr w:type="spellEnd"/>
+      <w:r>
+        <w:t xml:space="preserve"> </w:t>
+      </w:r>
+      <w:proofErr w:type="spellStart"/>
+      <w:r>
+        <w:t>ve</w:t>
+      </w:r>
+      <w:proofErr w:type="spellEnd"/>
+      <w:r>
+        <w:t xml:space="preserve"> </w:t>
+      </w:r>
+      <w:proofErr w:type="spellStart"/>
+      <w:r>
+        <w:t>algoritmalarının</w:t>
+      </w:r>
+      <w:proofErr w:type="spellEnd"/>
+      <w:r>
+        <w:t xml:space="preserve"> </w:t>
+      </w:r>
+      <w:proofErr w:type="spellStart"/>
+      <w:r>
+        <w:t>bilindiği</w:t>
+      </w:r>
+      <w:proofErr w:type="spellEnd"/>
+      <w:r>
+        <w:t xml:space="preserve">, </w:t>
+      </w:r>
+      <w:proofErr w:type="spellStart"/>
+      <w:r>
+        <w:t>geliştirici</w:t>
+      </w:r>
+      <w:proofErr w:type="spellEnd"/>
+      <w:r>
+        <w:t xml:space="preserve"> </w:t>
+      </w:r>
+      <w:proofErr w:type="spellStart"/>
+      <w:r>
+        <w:t>veya</w:t>
+      </w:r>
+      <w:proofErr w:type="spellEnd"/>
+      <w:r>
+        <w:t xml:space="preserve"> </w:t>
+      </w:r>
+      <w:proofErr w:type="spellStart"/>
+      <w:r>
+        <w:t>teknik</w:t>
+      </w:r>
+      <w:proofErr w:type="spellEnd"/>
+      <w:r>
+        <w:t xml:space="preserve"> </w:t>
+      </w:r>
+      <w:proofErr w:type="spellStart"/>
+      <w:r>
+        <w:t>uzmanlar</w:t>
+      </w:r>
+      <w:proofErr w:type="spellEnd"/>
+      <w:r>
+        <w:t xml:space="preserve"> </w:t>
+      </w:r>
+      <w:proofErr w:type="spellStart"/>
+      <w:r>
+        <w:t>tarafından</w:t>
+      </w:r>
+      <w:proofErr w:type="spellEnd"/>
+      <w:r>
+        <w:t xml:space="preserve"> </w:t>
+      </w:r>
+      <w:proofErr w:type="spellStart"/>
+      <w:r>
+        <w:t>uygulanan</w:t>
+      </w:r>
+      <w:proofErr w:type="spellEnd"/>
+      <w:r>
+        <w:t xml:space="preserve"> test </w:t>
+      </w:r>
+      <w:proofErr w:type="spellStart"/>
+      <w:r>
+        <w:t>yöntemidir</w:t>
+      </w:r>
+      <w:proofErr w:type="spellEnd"/>
+      <w:r>
+        <w:t>.</w:t>
       </w:r>
     </w:p>
     <w:p>
       <w:pPr>
         <w:pStyle w:val="Balk2"/>
       </w:pPr>
+      <w:proofErr w:type="spellStart"/>
       <w:r>
         <w:t>Özellikleri</w:t>
       </w:r>
+      <w:proofErr w:type="spellEnd"/>
     </w:p>
     <w:p>
       <w:pPr>
         <w:spacing w:after="120"/>
       </w:pPr>
       <w:r>
-        <w:t>- Kodlara ve yapıya doğrudan erişim gerektirir.</w:t>
+        <w:t xml:space="preserve">- </w:t>
+      </w:r>
+      <w:proofErr w:type="spellStart"/>
+      <w:r>
+        <w:t>Kodlara</w:t>
+      </w:r>
+      <w:proofErr w:type="spellEnd"/>
+      <w:r>
+        <w:t xml:space="preserve"> </w:t>
+      </w:r>
+      <w:proofErr w:type="spellStart"/>
+      <w:r>
+        <w:t>ve</w:t>
+      </w:r>
+      <w:proofErr w:type="spellEnd"/>
+      <w:r>
+        <w:t xml:space="preserve"> </w:t>
+      </w:r>
+      <w:proofErr w:type="spellStart"/>
+      <w:r>
+        <w:t>yapıya</w:t>
+      </w:r>
+      <w:proofErr w:type="spellEnd"/>
+      <w:r>
+        <w:t xml:space="preserve"> </w:t>
+      </w:r>
+      <w:proofErr w:type="spellStart"/>
+      <w:r>
+        <w:t>doğrudan</w:t>
+      </w:r>
+      <w:proofErr w:type="spellEnd"/>
+      <w:r>
+        <w:t xml:space="preserve"> </w:t>
+      </w:r>
+      <w:proofErr w:type="spellStart"/>
+      <w:r>
+        <w:t>erişim</w:t>
+      </w:r>
+      <w:proofErr w:type="spellEnd"/>
+      <w:r>
+        <w:t xml:space="preserve"> </w:t>
+      </w:r>
+      <w:proofErr w:type="spellStart"/>
+      <w:r>
+        <w:t>gerektirir</w:t>
+      </w:r>
+      <w:proofErr w:type="spellEnd"/>
+      <w:r>
+        <w:t>.</w:t>
       </w:r>
       <w:r>
         <w:br/>
-        <w:t>- Akış diyagramları, döngü kontrolü, koşullu ifadeler test edilir.</w:t>
+        <w:t xml:space="preserve">- </w:t>
+      </w:r>
+      <w:proofErr w:type="spellStart"/>
+      <w:r>
+        <w:t>Akış</w:t>
+      </w:r>
+      <w:proofErr w:type="spellEnd"/>
+      <w:r>
+        <w:t xml:space="preserve"> </w:t>
+      </w:r>
+      <w:proofErr w:type="spellStart"/>
+      <w:r>
+        <w:t>diyagramları</w:t>
+      </w:r>
+      <w:proofErr w:type="spellEnd"/>
+      <w:r>
+        <w:t xml:space="preserve">, </w:t>
+      </w:r>
+      <w:proofErr w:type="spellStart"/>
+      <w:r>
+        <w:t>döngü</w:t>
+      </w:r>
+      <w:proofErr w:type="spellEnd"/>
+      <w:r>
+        <w:t xml:space="preserve"> </w:t>
+      </w:r>
+      <w:proofErr w:type="spellStart"/>
+      <w:r>
+        <w:t>kontrolü</w:t>
+      </w:r>
+      <w:proofErr w:type="spellEnd"/>
+      <w:r>
+        <w:t xml:space="preserve">, </w:t>
+      </w:r>
+      <w:proofErr w:type="spellStart"/>
+      <w:r>
+        <w:t>koşullu</w:t>
+      </w:r>
+      <w:proofErr w:type="spellEnd"/>
+      <w:r>
+        <w:t xml:space="preserve"> </w:t>
+      </w:r>
+      <w:proofErr w:type="spellStart"/>
+      <w:r>
+        <w:t>ifadeler</w:t>
+      </w:r>
+      <w:proofErr w:type="spellEnd"/>
+      <w:r>
+        <w:t xml:space="preserve"> test </w:t>
+      </w:r>
+      <w:proofErr w:type="spellStart"/>
+      <w:r>
+        <w:t>edilir</w:t>
+      </w:r>
+      <w:proofErr w:type="spellEnd"/>
+      <w:r>
+        <w:t>.</w:t>
       </w:r>
       <w:r>
         <w:br/>
-        <w:t>- Kodun tüm yolları (if, else, switch vb.) kontrol edilir.</w:t>
+        <w:t xml:space="preserve">- </w:t>
+      </w:r>
+      <w:proofErr w:type="spellStart"/>
+      <w:r>
+        <w:t>Kodun</w:t>
+      </w:r>
+      <w:proofErr w:type="spellEnd"/>
+      <w:r>
+        <w:t xml:space="preserve"> </w:t>
+      </w:r>
+      <w:proofErr w:type="spellStart"/>
+      <w:r>
+        <w:t>tüm</w:t>
+      </w:r>
+      <w:proofErr w:type="spellEnd"/>
+      <w:r>
+        <w:t xml:space="preserve"> </w:t>
+      </w:r>
+      <w:proofErr w:type="spellStart"/>
+      <w:r>
+        <w:t>yolları</w:t>
+      </w:r>
+      <w:proofErr w:type="spellEnd"/>
+      <w:r>
+        <w:t xml:space="preserve"> (if, else, switch vb.) </w:t>
+      </w:r>
+      <w:proofErr w:type="spellStart"/>
+      <w:r>
+        <w:t>kontrol</w:t>
+      </w:r>
+      <w:proofErr w:type="spellEnd"/>
+      <w:r>
+        <w:t xml:space="preserve"> </w:t>
+      </w:r>
+      <w:proofErr w:type="spellStart"/>
+      <w:r>
+        <w:t>edilir</w:t>
+      </w:r>
+      <w:proofErr w:type="spellEnd"/>
+      <w:r>
+        <w:t>.</w:t>
       </w:r>
     </w:p>
     <w:p>
       <w:pPr>
         <w:pStyle w:val="Balk2"/>
       </w:pPr>
+      <w:proofErr w:type="spellStart"/>
       <w:r>
         <w:t>Avantajları</w:t>
       </w:r>
+      <w:proofErr w:type="spellEnd"/>
     </w:p>
     <w:p>
       <w:pPr>
         <w:spacing w:after="120"/>
       </w:pPr>
       <w:r>
-        <w:t>- Kod üzerindeki tüm mantık hatalarını yakalama şansı yüksektir.</w:t>
+        <w:t xml:space="preserve">- </w:t>
+      </w:r>
+      <w:proofErr w:type="spellStart"/>
+      <w:r>
+        <w:t>Kod</w:t>
+      </w:r>
+      <w:proofErr w:type="spellEnd"/>
+      <w:r>
+        <w:t xml:space="preserve"> </w:t>
+      </w:r>
+      <w:proofErr w:type="spellStart"/>
+      <w:r>
+        <w:t>üzerindeki</w:t>
+      </w:r>
+      <w:proofErr w:type="spellEnd"/>
+      <w:r>
+        <w:t xml:space="preserve"> </w:t>
+      </w:r>
+      <w:proofErr w:type="spellStart"/>
+      <w:r>
+        <w:t>tüm</w:t>
+      </w:r>
+      <w:proofErr w:type="spellEnd"/>
+      <w:r>
+        <w:t xml:space="preserve"> </w:t>
+      </w:r>
+      <w:proofErr w:type="spellStart"/>
+      <w:r>
+        <w:t>mantık</w:t>
+      </w:r>
+      <w:proofErr w:type="spellEnd"/>
+      <w:r>
+        <w:t xml:space="preserve"> </w:t>
+      </w:r>
+      <w:proofErr w:type="spellStart"/>
+      <w:r>
+        <w:t>hatalarını</w:t>
+      </w:r>
+      <w:proofErr w:type="spellEnd"/>
+      <w:r>
+        <w:t xml:space="preserve"> </w:t>
+      </w:r>
+      <w:proofErr w:type="spellStart"/>
+      <w:r>
+        <w:t>yakalama</w:t>
+      </w:r>
+      <w:proofErr w:type="spellEnd"/>
+      <w:r>
+        <w:t xml:space="preserve"> </w:t>
+      </w:r>
+      <w:proofErr w:type="spellStart"/>
+      <w:r>
+        <w:t>şansı</w:t>
+      </w:r>
+      <w:proofErr w:type="spellEnd"/>
+      <w:r>
+        <w:t xml:space="preserve"> </w:t>
+      </w:r>
+      <w:proofErr w:type="spellStart"/>
+      <w:r>
+        <w:t>yüksektir</w:t>
+      </w:r>
+      <w:proofErr w:type="spellEnd"/>
+      <w:r>
+        <w:t>.</w:t>
       </w:r>
       <w:r>
         <w:br/>
-        <w:t>- Kod optimizasyonuna yardımcı olur.</w:t>
+        <w:t xml:space="preserve">- </w:t>
+      </w:r>
+      <w:proofErr w:type="spellStart"/>
+      <w:r>
+        <w:t>Kod</w:t>
+      </w:r>
+      <w:proofErr w:type="spellEnd"/>
+      <w:r>
+        <w:t xml:space="preserve"> </w:t>
+      </w:r>
+      <w:proofErr w:type="spellStart"/>
+      <w:r>
+        <w:t>optimizasyonuna</w:t>
+      </w:r>
+      <w:proofErr w:type="spellEnd"/>
+      <w:r>
+        <w:t xml:space="preserve"> </w:t>
+      </w:r>
+      <w:proofErr w:type="spellStart"/>
+      <w:r>
+        <w:t>yardımcı</w:t>
+      </w:r>
+      <w:proofErr w:type="spellEnd"/>
+      <w:r>
+        <w:t xml:space="preserve"> </w:t>
+      </w:r>
+      <w:proofErr w:type="spellStart"/>
+      <w:r>
+        <w:t>olur</w:t>
+      </w:r>
+      <w:proofErr w:type="spellEnd"/>
+      <w:r>
+        <w:t>.</w:t>
       </w:r>
       <w:r>
         <w:br/>
-        <w:t>- Güvenlik açıkları daha kolay tespit edilir.</w:t>
+        <w:t xml:space="preserve">- </w:t>
+      </w:r>
+      <w:proofErr w:type="spellStart"/>
+      <w:r>
+        <w:t>Güvenlik</w:t>
+      </w:r>
+      <w:proofErr w:type="spellEnd"/>
+      <w:r>
+        <w:t xml:space="preserve"> </w:t>
+      </w:r>
+      <w:proofErr w:type="spellStart"/>
+      <w:r>
+        <w:t>açıkları</w:t>
+      </w:r>
+      <w:proofErr w:type="spellEnd"/>
+      <w:r>
+        <w:t xml:space="preserve"> </w:t>
+      </w:r>
+      <w:proofErr w:type="spellStart"/>
+      <w:r>
+        <w:t>daha</w:t>
+      </w:r>
+      <w:proofErr w:type="spellEnd"/>
+      <w:r>
+        <w:t xml:space="preserve"> </w:t>
+      </w:r>
+      <w:proofErr w:type="spellStart"/>
+      <w:r>
+        <w:t>kolay</w:t>
+      </w:r>
+      <w:proofErr w:type="spellEnd"/>
+      <w:r>
+        <w:t xml:space="preserve"> </w:t>
+      </w:r>
+      <w:proofErr w:type="spellStart"/>
+      <w:r>
+        <w:t>tespit</w:t>
+      </w:r>
+      <w:proofErr w:type="spellEnd"/>
+      <w:r>
+        <w:t xml:space="preserve"> </w:t>
+      </w:r>
+      <w:proofErr w:type="spellStart"/>
+      <w:r>
+        <w:t>edilir</w:t>
+      </w:r>
+      <w:proofErr w:type="spellEnd"/>
+      <w:r>
+        <w:t>.</w:t>
       </w:r>
     </w:p>
     <w:p>
       <w:pPr>
         <w:pStyle w:val="Balk2"/>
       </w:pPr>
+      <w:proofErr w:type="spellStart"/>
       <w:r>
         <w:t>Dezavantajları</w:t>
       </w:r>
+      <w:proofErr w:type="spellEnd"/>
     </w:p>
     <w:p>
       <w:pPr>
         <w:spacing w:after="120"/>
       </w:pPr>
       <w:r>
-        <w:t>- Teknik bilgi gerektirir, geliştiriciler tarafından yapılmalıdır.</w:t>
+        <w:t xml:space="preserve">- Teknik </w:t>
+      </w:r>
+      <w:proofErr w:type="spellStart"/>
+      <w:r>
+        <w:t>bilgi</w:t>
+      </w:r>
+      <w:proofErr w:type="spellEnd"/>
+      <w:r>
+        <w:t xml:space="preserve"> </w:t>
+      </w:r>
+      <w:proofErr w:type="spellStart"/>
+      <w:r>
+        <w:t>gerektirir</w:t>
+      </w:r>
+      <w:proofErr w:type="spellEnd"/>
+      <w:r>
+        <w:t xml:space="preserve">, </w:t>
+      </w:r>
+      <w:proofErr w:type="spellStart"/>
+      <w:r>
+        <w:t>geliştiriciler</w:t>
+      </w:r>
+      <w:proofErr w:type="spellEnd"/>
+      <w:r>
+        <w:t xml:space="preserve"> </w:t>
+      </w:r>
+      <w:proofErr w:type="spellStart"/>
+      <w:r>
+        <w:t>tarafından</w:t>
+      </w:r>
+      <w:proofErr w:type="spellEnd"/>
+      <w:r>
+        <w:t xml:space="preserve"> </w:t>
+      </w:r>
+      <w:proofErr w:type="spellStart"/>
+      <w:r>
+        <w:t>yapılmalıdır</w:t>
+      </w:r>
+      <w:proofErr w:type="spellEnd"/>
+      <w:r>
+        <w:t>.</w:t>
       </w:r>
       <w:r>
         <w:br/>
-        <w:t>- Kullanıcı deneyimi odaklı değildir.</w:t>
+        <w:t xml:space="preserve">- </w:t>
+      </w:r>
+      <w:proofErr w:type="spellStart"/>
+      <w:r>
+        <w:t>Kullanıcı</w:t>
+      </w:r>
+      <w:proofErr w:type="spellEnd"/>
+      <w:r>
+        <w:t xml:space="preserve"> </w:t>
+      </w:r>
+      <w:proofErr w:type="spellStart"/>
+      <w:r>
+        <w:t>deneyimi</w:t>
+      </w:r>
+      <w:proofErr w:type="spellEnd"/>
+      <w:r>
+        <w:t xml:space="preserve"> </w:t>
+      </w:r>
+      <w:proofErr w:type="spellStart"/>
+      <w:r>
+        <w:t>odaklı</w:t>
+      </w:r>
+      <w:proofErr w:type="spellEnd"/>
+      <w:r>
+        <w:t xml:space="preserve"> </w:t>
+      </w:r>
+      <w:proofErr w:type="spellStart"/>
+      <w:r>
+        <w:t>değildir</w:t>
+      </w:r>
+      <w:proofErr w:type="spellEnd"/>
+      <w:r>
+        <w:t>.</w:t>
       </w:r>
       <w:r>
         <w:br/>
-        <w:t>- Kompleks yapılar test süresini uzatabilir.</w:t>
+        <w:t xml:space="preserve">- </w:t>
+      </w:r>
+      <w:proofErr w:type="spellStart"/>
+      <w:r>
+        <w:t>Kompleks</w:t>
+      </w:r>
+      <w:proofErr w:type="spellEnd"/>
+      <w:r>
+        <w:t xml:space="preserve"> </w:t>
+      </w:r>
+      <w:proofErr w:type="spellStart"/>
+      <w:r>
+        <w:t>yapılar</w:t>
+      </w:r>
+      <w:proofErr w:type="spellEnd"/>
+      <w:r>
+        <w:t xml:space="preserve"> test </w:t>
+      </w:r>
+      <w:proofErr w:type="spellStart"/>
+      <w:r>
+        <w:t>süresini</w:t>
+      </w:r>
+      <w:proofErr w:type="spellEnd"/>
+      <w:r>
+        <w:t xml:space="preserve"> </w:t>
+      </w:r>
+      <w:proofErr w:type="spellStart"/>
+      <w:r>
+        <w:t>uzatabilir</w:t>
+      </w:r>
+      <w:proofErr w:type="spellEnd"/>
+      <w:r>
+        <w:t>.</w:t>
       </w:r>
     </w:p>
     <w:p>
       <w:pPr>
         <w:pStyle w:val="Balk2"/>
       </w:pPr>
-      <w:r>
-        <w:t>Kullanım Alanları</w:t>
-      </w:r>
+      <w:proofErr w:type="spellStart"/>
+      <w:r>
+        <w:t>Kullanım</w:t>
+      </w:r>
+      <w:proofErr w:type="spellEnd"/>
+      <w:r>
+        <w:t xml:space="preserve"> </w:t>
+      </w:r>
+      <w:proofErr w:type="spellStart"/>
+      <w:r>
+        <w:t>Alanları</w:t>
+      </w:r>
+      <w:proofErr w:type="spellEnd"/>
     </w:p>
     <w:p>
       <w:pPr>
         <w:spacing w:after="120"/>
       </w:pPr>
       <w:r>
-        <w:t>- Birim (unit) testlerde</w:t>
-      </w:r>
+        <w:t xml:space="preserve">- </w:t>
+      </w:r>
+      <w:proofErr w:type="spellStart"/>
+      <w:r>
+        <w:t>Birim</w:t>
+      </w:r>
+      <w:proofErr w:type="spellEnd"/>
+      <w:r>
+        <w:t xml:space="preserve"> (unit) </w:t>
+      </w:r>
+      <w:proofErr w:type="spellStart"/>
+      <w:r>
+        <w:t>testlerde</w:t>
+      </w:r>
+      <w:proofErr w:type="spellEnd"/>
       <w:r>
         <w:br/>
-        <w:t>- Kod güvenliği ve performans testlerinde</w:t>
-      </w:r>
+        <w:t xml:space="preserve">- </w:t>
+      </w:r>
+      <w:proofErr w:type="spellStart"/>
+      <w:r>
+        <w:t>Kod</w:t>
+      </w:r>
+      <w:proofErr w:type="spellEnd"/>
+      <w:r>
+        <w:t xml:space="preserve"> </w:t>
+      </w:r>
+      <w:proofErr w:type="spellStart"/>
+      <w:r>
+        <w:t>güvenliği</w:t>
+      </w:r>
+      <w:proofErr w:type="spellEnd"/>
+      <w:r>
+        <w:t xml:space="preserve"> </w:t>
+      </w:r>
+      <w:proofErr w:type="spellStart"/>
+      <w:r>
+        <w:t>ve</w:t>
+      </w:r>
+      <w:proofErr w:type="spellEnd"/>
+      <w:r>
+        <w:t xml:space="preserve"> </w:t>
+      </w:r>
+      <w:proofErr w:type="spellStart"/>
+      <w:r>
+        <w:t>performans</w:t>
+      </w:r>
+      <w:proofErr w:type="spellEnd"/>
+      <w:r>
+        <w:t xml:space="preserve"> </w:t>
+      </w:r>
+      <w:proofErr w:type="spellStart"/>
+      <w:r>
+        <w:t>testlerinde</w:t>
+      </w:r>
+      <w:proofErr w:type="spellEnd"/>
       <w:r>
         <w:br/>
-        <w:t>- CI/CD pipeline’larında</w:t>
-      </w:r>
+        <w:t xml:space="preserve">- CI/CD </w:t>
+      </w:r>
+      <w:proofErr w:type="spellStart"/>
+      <w:r>
+        <w:t>pipeline’larında</w:t>
+      </w:r>
+      <w:proofErr w:type="spellEnd"/>
     </w:p>
     <w:p>
       <w:pPr>
@@ -396,7 +1601,7 @@
           <w:lang w:val="tr-TR" w:eastAsia="tr-TR"/>
         </w:rPr>
         <w:drawing>
-          <wp:inline distT="0" distB="0" distL="0" distR="0">
+          <wp:inline distT="0" distB="0" distL="0" distR="0" wp14:anchorId="7A2B51F6" wp14:editId="6AF430A4">
             <wp:extent cx="5486400" cy="1931334"/>
             <wp:effectExtent l="0" t="0" r="0" b="0"/>
             <wp:docPr id="3" name="Resim 3" descr="GRAYBOX(GRİ KUTU) TESTİ. Grey/Gray Box Testing de denilen gri… | by  selenayaslanoglu | Medium"/>
@@ -457,112 +1662,689 @@
       <w:pPr>
         <w:pStyle w:val="Balk2"/>
       </w:pPr>
+      <w:proofErr w:type="spellStart"/>
       <w:r>
         <w:t>Tanım</w:t>
       </w:r>
+      <w:proofErr w:type="spellEnd"/>
     </w:p>
     <w:p>
       <w:pPr>
         <w:spacing w:after="120"/>
       </w:pPr>
       <w:r>
-        <w:t>Gri Kutu Testi, test yapan kişinin sistemin hem iç yapısı hem de kullanıcı arayüzü hakkında kısmen bilgi sahibi olduğu test yöntemidir. Siyah ve Beyaz kutunun birleşimidir.</w:t>
+        <w:t xml:space="preserve">Gri Kutu Testi, test </w:t>
+      </w:r>
+      <w:proofErr w:type="spellStart"/>
+      <w:r>
+        <w:t>yapan</w:t>
+      </w:r>
+      <w:proofErr w:type="spellEnd"/>
+      <w:r>
+        <w:t xml:space="preserve"> </w:t>
+      </w:r>
+      <w:proofErr w:type="spellStart"/>
+      <w:r>
+        <w:t>kişinin</w:t>
+      </w:r>
+      <w:proofErr w:type="spellEnd"/>
+      <w:r>
+        <w:t xml:space="preserve"> </w:t>
+      </w:r>
+      <w:proofErr w:type="spellStart"/>
+      <w:r>
+        <w:t>sistemin</w:t>
+      </w:r>
+      <w:proofErr w:type="spellEnd"/>
+      <w:r>
+        <w:t xml:space="preserve"> hem </w:t>
+      </w:r>
+      <w:proofErr w:type="spellStart"/>
+      <w:r>
+        <w:t>iç</w:t>
+      </w:r>
+      <w:proofErr w:type="spellEnd"/>
+      <w:r>
+        <w:t xml:space="preserve"> </w:t>
+      </w:r>
+      <w:proofErr w:type="spellStart"/>
+      <w:r>
+        <w:t>yapısı</w:t>
+      </w:r>
+      <w:proofErr w:type="spellEnd"/>
+      <w:r>
+        <w:t xml:space="preserve"> hem de </w:t>
+      </w:r>
+      <w:proofErr w:type="spellStart"/>
+      <w:r>
+        <w:t>kullanıcı</w:t>
+      </w:r>
+      <w:proofErr w:type="spellEnd"/>
+      <w:r>
+        <w:t xml:space="preserve"> </w:t>
+      </w:r>
+      <w:proofErr w:type="spellStart"/>
+      <w:r>
+        <w:t>arayüzü</w:t>
+      </w:r>
+      <w:proofErr w:type="spellEnd"/>
+      <w:r>
+        <w:t xml:space="preserve"> </w:t>
+      </w:r>
+      <w:proofErr w:type="spellStart"/>
+      <w:r>
+        <w:t>hakkında</w:t>
+      </w:r>
+      <w:proofErr w:type="spellEnd"/>
+      <w:r>
+        <w:t xml:space="preserve"> </w:t>
+      </w:r>
+      <w:proofErr w:type="spellStart"/>
+      <w:r>
+        <w:t>kısmen</w:t>
+      </w:r>
+      <w:proofErr w:type="spellEnd"/>
+      <w:r>
+        <w:t xml:space="preserve"> </w:t>
+      </w:r>
+      <w:proofErr w:type="spellStart"/>
+      <w:r>
+        <w:t>bilgi</w:t>
+      </w:r>
+      <w:proofErr w:type="spellEnd"/>
+      <w:r>
+        <w:t xml:space="preserve"> </w:t>
+      </w:r>
+      <w:proofErr w:type="spellStart"/>
+      <w:r>
+        <w:t>sahibi</w:t>
+      </w:r>
+      <w:proofErr w:type="spellEnd"/>
+      <w:r>
+        <w:t xml:space="preserve"> </w:t>
+      </w:r>
+      <w:proofErr w:type="spellStart"/>
+      <w:r>
+        <w:t>olduğu</w:t>
+      </w:r>
+      <w:proofErr w:type="spellEnd"/>
+      <w:r>
+        <w:t xml:space="preserve"> test </w:t>
+      </w:r>
+      <w:proofErr w:type="spellStart"/>
+      <w:r>
+        <w:t>yöntemidir</w:t>
+      </w:r>
+      <w:proofErr w:type="spellEnd"/>
+      <w:r>
+        <w:t xml:space="preserve">. Siyah </w:t>
+      </w:r>
+      <w:proofErr w:type="spellStart"/>
+      <w:r>
+        <w:t>ve</w:t>
+      </w:r>
+      <w:proofErr w:type="spellEnd"/>
+      <w:r>
+        <w:t xml:space="preserve"> Beyaz </w:t>
+      </w:r>
+      <w:proofErr w:type="spellStart"/>
+      <w:r>
+        <w:t>kutunun</w:t>
+      </w:r>
+      <w:proofErr w:type="spellEnd"/>
+      <w:r>
+        <w:t xml:space="preserve"> </w:t>
+      </w:r>
+      <w:proofErr w:type="spellStart"/>
+      <w:r>
+        <w:t>birleşimidir</w:t>
+      </w:r>
+      <w:proofErr w:type="spellEnd"/>
+      <w:r>
+        <w:t>.</w:t>
       </w:r>
     </w:p>
     <w:p>
       <w:pPr>
         <w:pStyle w:val="Balk2"/>
       </w:pPr>
+      <w:proofErr w:type="spellStart"/>
       <w:r>
         <w:t>Özellikleri</w:t>
       </w:r>
+      <w:proofErr w:type="spellEnd"/>
     </w:p>
     <w:p>
       <w:pPr>
         <w:spacing w:after="120"/>
       </w:pPr>
       <w:r>
-        <w:t>- Hem iç mantık hem dış işlevsellik dikkate alınır.</w:t>
+        <w:t xml:space="preserve">- Hem </w:t>
+      </w:r>
+      <w:proofErr w:type="spellStart"/>
+      <w:r>
+        <w:t>iç</w:t>
+      </w:r>
+      <w:proofErr w:type="spellEnd"/>
+      <w:r>
+        <w:t xml:space="preserve"> </w:t>
+      </w:r>
+      <w:proofErr w:type="spellStart"/>
+      <w:r>
+        <w:t>mantık</w:t>
+      </w:r>
+      <w:proofErr w:type="spellEnd"/>
+      <w:r>
+        <w:t xml:space="preserve"> hem </w:t>
+      </w:r>
+      <w:proofErr w:type="spellStart"/>
+      <w:r>
+        <w:t>dış</w:t>
+      </w:r>
+      <w:proofErr w:type="spellEnd"/>
+      <w:r>
+        <w:t xml:space="preserve"> </w:t>
+      </w:r>
+      <w:proofErr w:type="spellStart"/>
+      <w:r>
+        <w:t>işlevsellik</w:t>
+      </w:r>
+      <w:proofErr w:type="spellEnd"/>
+      <w:r>
+        <w:t xml:space="preserve"> </w:t>
+      </w:r>
+      <w:proofErr w:type="spellStart"/>
+      <w:r>
+        <w:t>dikkate</w:t>
+      </w:r>
+      <w:proofErr w:type="spellEnd"/>
+      <w:r>
+        <w:t xml:space="preserve"> </w:t>
+      </w:r>
+      <w:proofErr w:type="spellStart"/>
+      <w:r>
+        <w:t>alınır</w:t>
+      </w:r>
+      <w:proofErr w:type="spellEnd"/>
+      <w:r>
+        <w:t>.</w:t>
       </w:r>
       <w:r>
         <w:br/>
-        <w:t>- Test uzmanı sistemin nasıl çalıştığını genel hatlarıyla bilir.</w:t>
+        <w:t xml:space="preserve">- Test </w:t>
+      </w:r>
+      <w:proofErr w:type="spellStart"/>
+      <w:r>
+        <w:t>uzmanı</w:t>
+      </w:r>
+      <w:proofErr w:type="spellEnd"/>
+      <w:r>
+        <w:t xml:space="preserve"> </w:t>
+      </w:r>
+      <w:proofErr w:type="spellStart"/>
+      <w:r>
+        <w:t>sistemin</w:t>
+      </w:r>
+      <w:proofErr w:type="spellEnd"/>
+      <w:r>
+        <w:t xml:space="preserve"> </w:t>
+      </w:r>
+      <w:proofErr w:type="spellStart"/>
+      <w:r>
+        <w:t>nasıl</w:t>
+      </w:r>
+      <w:proofErr w:type="spellEnd"/>
+      <w:r>
+        <w:t xml:space="preserve"> </w:t>
+      </w:r>
+      <w:proofErr w:type="spellStart"/>
+      <w:r>
+        <w:t>çalıştığını</w:t>
+      </w:r>
+      <w:proofErr w:type="spellEnd"/>
+      <w:r>
+        <w:t xml:space="preserve"> </w:t>
+      </w:r>
+      <w:proofErr w:type="spellStart"/>
+      <w:r>
+        <w:t>genel</w:t>
+      </w:r>
+      <w:proofErr w:type="spellEnd"/>
+      <w:r>
+        <w:t xml:space="preserve"> </w:t>
+      </w:r>
+      <w:proofErr w:type="spellStart"/>
+      <w:r>
+        <w:t>hatlarıyla</w:t>
+      </w:r>
+      <w:proofErr w:type="spellEnd"/>
+      <w:r>
+        <w:t xml:space="preserve"> </w:t>
+      </w:r>
+      <w:proofErr w:type="spellStart"/>
+      <w:r>
+        <w:t>bilir</w:t>
+      </w:r>
+      <w:proofErr w:type="spellEnd"/>
+      <w:r>
+        <w:t>.</w:t>
       </w:r>
       <w:r>
         <w:br/>
-        <w:t>- Testler, daha hedefe yönelik ve etkili olur.</w:t>
+        <w:t xml:space="preserve">- </w:t>
+      </w:r>
+      <w:proofErr w:type="spellStart"/>
+      <w:r>
+        <w:t>Testler</w:t>
+      </w:r>
+      <w:proofErr w:type="spellEnd"/>
+      <w:r>
+        <w:t xml:space="preserve">, </w:t>
+      </w:r>
+      <w:proofErr w:type="spellStart"/>
+      <w:r>
+        <w:t>daha</w:t>
+      </w:r>
+      <w:proofErr w:type="spellEnd"/>
+      <w:r>
+        <w:t xml:space="preserve"> </w:t>
+      </w:r>
+      <w:proofErr w:type="spellStart"/>
+      <w:r>
+        <w:t>hedefe</w:t>
+      </w:r>
+      <w:proofErr w:type="spellEnd"/>
+      <w:r>
+        <w:t xml:space="preserve"> </w:t>
+      </w:r>
+      <w:proofErr w:type="spellStart"/>
+      <w:r>
+        <w:t>yönelik</w:t>
+      </w:r>
+      <w:proofErr w:type="spellEnd"/>
+      <w:r>
+        <w:t xml:space="preserve"> </w:t>
+      </w:r>
+      <w:proofErr w:type="spellStart"/>
+      <w:r>
+        <w:t>ve</w:t>
+      </w:r>
+      <w:proofErr w:type="spellEnd"/>
+      <w:r>
+        <w:t xml:space="preserve"> </w:t>
+      </w:r>
+      <w:proofErr w:type="spellStart"/>
+      <w:r>
+        <w:t>etkili</w:t>
+      </w:r>
+      <w:proofErr w:type="spellEnd"/>
+      <w:r>
+        <w:t xml:space="preserve"> </w:t>
+      </w:r>
+      <w:proofErr w:type="spellStart"/>
+      <w:r>
+        <w:t>olur</w:t>
+      </w:r>
+      <w:proofErr w:type="spellEnd"/>
+      <w:r>
+        <w:t>.</w:t>
       </w:r>
     </w:p>
     <w:p>
       <w:pPr>
         <w:pStyle w:val="Balk2"/>
       </w:pPr>
+      <w:proofErr w:type="spellStart"/>
       <w:r>
         <w:t>Avantajları</w:t>
       </w:r>
+      <w:proofErr w:type="spellEnd"/>
     </w:p>
     <w:p>
       <w:pPr>
         <w:spacing w:after="120"/>
       </w:pPr>
       <w:r>
-        <w:t>- Hem kullanıcı hem geliştirici perspektifinden test yapılır.</w:t>
+        <w:t xml:space="preserve">- Hem </w:t>
+      </w:r>
+      <w:proofErr w:type="spellStart"/>
+      <w:r>
+        <w:t>kullanıcı</w:t>
+      </w:r>
+      <w:proofErr w:type="spellEnd"/>
+      <w:r>
+        <w:t xml:space="preserve"> hem </w:t>
+      </w:r>
+      <w:proofErr w:type="spellStart"/>
+      <w:r>
+        <w:t>geliştirici</w:t>
+      </w:r>
+      <w:proofErr w:type="spellEnd"/>
+      <w:r>
+        <w:t xml:space="preserve"> </w:t>
+      </w:r>
+      <w:proofErr w:type="spellStart"/>
+      <w:r>
+        <w:t>perspektifinden</w:t>
+      </w:r>
+      <w:proofErr w:type="spellEnd"/>
+      <w:r>
+        <w:t xml:space="preserve"> test </w:t>
+      </w:r>
+      <w:proofErr w:type="spellStart"/>
+      <w:r>
+        <w:t>yapılır</w:t>
+      </w:r>
+      <w:proofErr w:type="spellEnd"/>
+      <w:r>
+        <w:t>.</w:t>
       </w:r>
       <w:r>
         <w:br/>
-        <w:t>- Daha iyi güvenlik, mantık ve işlevsellik kontrolü sağlar.</w:t>
+        <w:t xml:space="preserve">- Daha iyi </w:t>
+      </w:r>
+      <w:proofErr w:type="spellStart"/>
+      <w:r>
+        <w:t>güvenlik</w:t>
+      </w:r>
+      <w:proofErr w:type="spellEnd"/>
+      <w:r>
+        <w:t xml:space="preserve">, </w:t>
+      </w:r>
+      <w:proofErr w:type="spellStart"/>
+      <w:r>
+        <w:t>mantık</w:t>
+      </w:r>
+      <w:proofErr w:type="spellEnd"/>
+      <w:r>
+        <w:t xml:space="preserve"> </w:t>
+      </w:r>
+      <w:proofErr w:type="spellStart"/>
+      <w:r>
+        <w:t>ve</w:t>
+      </w:r>
+      <w:proofErr w:type="spellEnd"/>
+      <w:r>
+        <w:t xml:space="preserve"> </w:t>
+      </w:r>
+      <w:proofErr w:type="spellStart"/>
+      <w:r>
+        <w:t>işlevsellik</w:t>
+      </w:r>
+      <w:proofErr w:type="spellEnd"/>
+      <w:r>
+        <w:t xml:space="preserve"> </w:t>
+      </w:r>
+      <w:proofErr w:type="spellStart"/>
+      <w:r>
+        <w:t>kontrolü</w:t>
+      </w:r>
+      <w:proofErr w:type="spellEnd"/>
+      <w:r>
+        <w:t xml:space="preserve"> </w:t>
+      </w:r>
+      <w:proofErr w:type="spellStart"/>
+      <w:r>
+        <w:t>sağlar</w:t>
+      </w:r>
+      <w:proofErr w:type="spellEnd"/>
+      <w:r>
+        <w:t>.</w:t>
       </w:r>
       <w:r>
         <w:br/>
-        <w:t>- Veritabanı, oturum yönetimi gibi iç mekanizmalar test edilebilir.</w:t>
+        <w:t xml:space="preserve">- </w:t>
+      </w:r>
+      <w:proofErr w:type="spellStart"/>
+      <w:r>
+        <w:t>Veritabanı</w:t>
+      </w:r>
+      <w:proofErr w:type="spellEnd"/>
+      <w:r>
+        <w:t xml:space="preserve">, </w:t>
+      </w:r>
+      <w:proofErr w:type="spellStart"/>
+      <w:r>
+        <w:t>oturum</w:t>
+      </w:r>
+      <w:proofErr w:type="spellEnd"/>
+      <w:r>
+        <w:t xml:space="preserve"> </w:t>
+      </w:r>
+      <w:proofErr w:type="spellStart"/>
+      <w:r>
+        <w:t>yönetimi</w:t>
+      </w:r>
+      <w:proofErr w:type="spellEnd"/>
+      <w:r>
+        <w:t xml:space="preserve"> </w:t>
+      </w:r>
+      <w:proofErr w:type="spellStart"/>
+      <w:r>
+        <w:t>gibi</w:t>
+      </w:r>
+      <w:proofErr w:type="spellEnd"/>
+      <w:r>
+        <w:t xml:space="preserve"> </w:t>
+      </w:r>
+      <w:proofErr w:type="spellStart"/>
+      <w:r>
+        <w:t>iç</w:t>
+      </w:r>
+      <w:proofErr w:type="spellEnd"/>
+      <w:r>
+        <w:t xml:space="preserve"> </w:t>
+      </w:r>
+      <w:proofErr w:type="spellStart"/>
+      <w:r>
+        <w:t>mekanizmalar</w:t>
+      </w:r>
+      <w:proofErr w:type="spellEnd"/>
+      <w:r>
+        <w:t xml:space="preserve"> test </w:t>
+      </w:r>
+      <w:proofErr w:type="spellStart"/>
+      <w:r>
+        <w:t>edilebilir</w:t>
+      </w:r>
+      <w:proofErr w:type="spellEnd"/>
+      <w:r>
+        <w:t>.</w:t>
       </w:r>
     </w:p>
     <w:p>
       <w:pPr>
         <w:pStyle w:val="Balk2"/>
       </w:pPr>
+      <w:proofErr w:type="spellStart"/>
       <w:r>
         <w:t>Dezavantajları</w:t>
       </w:r>
+      <w:proofErr w:type="spellEnd"/>
     </w:p>
     <w:p>
       <w:pPr>
         <w:spacing w:after="120"/>
       </w:pPr>
       <w:r>
-        <w:t>- Testçinin hem teknik hem kullanıcı bilgisine sahip olması gerekir.</w:t>
+        <w:t xml:space="preserve">- </w:t>
+      </w:r>
+      <w:proofErr w:type="spellStart"/>
+      <w:r>
+        <w:t>Testçinin</w:t>
+      </w:r>
+      <w:proofErr w:type="spellEnd"/>
+      <w:r>
+        <w:t xml:space="preserve"> hem </w:t>
+      </w:r>
+      <w:proofErr w:type="spellStart"/>
+      <w:r>
+        <w:t>teknik</w:t>
+      </w:r>
+      <w:proofErr w:type="spellEnd"/>
+      <w:r>
+        <w:t xml:space="preserve"> hem </w:t>
+      </w:r>
+      <w:proofErr w:type="spellStart"/>
+      <w:r>
+        <w:t>kullanıcı</w:t>
+      </w:r>
+      <w:proofErr w:type="spellEnd"/>
+      <w:r>
+        <w:t xml:space="preserve"> </w:t>
+      </w:r>
+      <w:proofErr w:type="spellStart"/>
+      <w:r>
+        <w:t>bilgisine</w:t>
+      </w:r>
+      <w:proofErr w:type="spellEnd"/>
+      <w:r>
+        <w:t xml:space="preserve"> </w:t>
+      </w:r>
+      <w:proofErr w:type="spellStart"/>
+      <w:r>
+        <w:t>sahip</w:t>
+      </w:r>
+      <w:proofErr w:type="spellEnd"/>
+      <w:r>
+        <w:t xml:space="preserve"> </w:t>
+      </w:r>
+      <w:proofErr w:type="spellStart"/>
+      <w:r>
+        <w:t>olması</w:t>
+      </w:r>
+      <w:proofErr w:type="spellEnd"/>
+      <w:r>
+        <w:t xml:space="preserve"> </w:t>
+      </w:r>
+      <w:proofErr w:type="spellStart"/>
+      <w:r>
+        <w:t>gerekir</w:t>
+      </w:r>
+      <w:proofErr w:type="spellEnd"/>
+      <w:r>
+        <w:t>.</w:t>
       </w:r>
       <w:r>
         <w:br/>
-        <w:t>- Her sistemde uygulanması zor olabilir.</w:t>
+        <w:t xml:space="preserve">- Her </w:t>
+      </w:r>
+      <w:proofErr w:type="spellStart"/>
+      <w:r>
+        <w:t>sistemde</w:t>
+      </w:r>
+      <w:proofErr w:type="spellEnd"/>
+      <w:r>
+        <w:t xml:space="preserve"> </w:t>
+      </w:r>
+      <w:proofErr w:type="spellStart"/>
+      <w:r>
+        <w:t>uygulanması</w:t>
+      </w:r>
+      <w:proofErr w:type="spellEnd"/>
+      <w:r>
+        <w:t xml:space="preserve"> </w:t>
+      </w:r>
+      <w:proofErr w:type="spellStart"/>
+      <w:r>
+        <w:t>zor</w:t>
+      </w:r>
+      <w:proofErr w:type="spellEnd"/>
+      <w:r>
+        <w:t xml:space="preserve"> </w:t>
+      </w:r>
+      <w:proofErr w:type="spellStart"/>
+      <w:r>
+        <w:t>olabilir</w:t>
+      </w:r>
+      <w:proofErr w:type="spellEnd"/>
+      <w:r>
+        <w:t>.</w:t>
       </w:r>
     </w:p>
     <w:p>
       <w:pPr>
         <w:pStyle w:val="Balk2"/>
       </w:pPr>
-      <w:r>
-        <w:t>Kullanım Alanları</w:t>
-      </w:r>
+      <w:proofErr w:type="spellStart"/>
+      <w:r>
+        <w:t>Kullanım</w:t>
+      </w:r>
+      <w:proofErr w:type="spellEnd"/>
+      <w:r>
+        <w:t xml:space="preserve"> </w:t>
+      </w:r>
+      <w:proofErr w:type="spellStart"/>
+      <w:r>
+        <w:t>Alanları</w:t>
+      </w:r>
+      <w:proofErr w:type="spellEnd"/>
     </w:p>
     <w:p>
       <w:pPr>
         <w:spacing w:after="120"/>
       </w:pPr>
       <w:r>
-        <w:t>- Güvenlik testleri</w:t>
-      </w:r>
+        <w:t xml:space="preserve">- </w:t>
+      </w:r>
+      <w:proofErr w:type="spellStart"/>
+      <w:r>
+        <w:t>Güvenlik</w:t>
+      </w:r>
+      <w:proofErr w:type="spellEnd"/>
+      <w:r>
+        <w:t xml:space="preserve"> </w:t>
+      </w:r>
+      <w:proofErr w:type="spellStart"/>
+      <w:r>
+        <w:t>testleri</w:t>
+      </w:r>
+      <w:proofErr w:type="spellEnd"/>
       <w:r>
         <w:br/>
-        <w:t>- Web uygulaması testleri</w:t>
-      </w:r>
+        <w:t xml:space="preserve">- Web </w:t>
+      </w:r>
+      <w:proofErr w:type="spellStart"/>
+      <w:r>
+        <w:t>uygulaması</w:t>
+      </w:r>
+      <w:proofErr w:type="spellEnd"/>
+      <w:r>
+        <w:t xml:space="preserve"> </w:t>
+      </w:r>
+      <w:proofErr w:type="spellStart"/>
+      <w:r>
+        <w:t>testleri</w:t>
+      </w:r>
+      <w:proofErr w:type="spellEnd"/>
       <w:r>
         <w:br/>
-        <w:t>- Sistem entegrasyon testleri</w:t>
-      </w:r>
+        <w:t xml:space="preserve">- </w:t>
+      </w:r>
+      <w:proofErr w:type="spellStart"/>
+      <w:r>
+        <w:t>Sistem</w:t>
+      </w:r>
+      <w:proofErr w:type="spellEnd"/>
+      <w:r>
+        <w:t xml:space="preserve"> </w:t>
+      </w:r>
+      <w:proofErr w:type="spellStart"/>
+      <w:r>
+        <w:t>entegrasyon</w:t>
+      </w:r>
+      <w:proofErr w:type="spellEnd"/>
+      <w:r>
+        <w:t xml:space="preserve"> </w:t>
+      </w:r>
+      <w:proofErr w:type="spellStart"/>
+      <w:r>
+        <w:t>testleri</w:t>
+      </w:r>
+      <w:proofErr w:type="spellEnd"/>
     </w:p>
     <w:sectPr>
-      <w:headerReference w:type="default" r:id="rId11"/>
+      <w:headerReference w:type="default" r:id="rId13"/>
       <w:pgSz w:w="12240" w:h="15840"/>
       <w:pgMar w:top="1440" w:right="1800" w:bottom="1440" w:left="1800" w:header="720" w:footer="720" w:gutter="0"/>
       <w:cols w:space="720"/>
@@ -573,7 +2355,7 @@
 </file>
 
 <file path=word/endnotes.xml><?xml version="1.0" encoding="utf-8"?>
-<w:endnotes xmlns:wpc="http://schemas.microsoft.com/office/word/2010/wordprocessingCanvas" xmlns:cx="http://schemas.microsoft.com/office/drawing/2014/chartex" xmlns:mc="http://schemas.openxmlformats.org/markup-compatibility/2006" xmlns:o="urn:schemas-microsoft-com:office:office" xmlns:r="http://schemas.openxmlformats.org/officeDocument/2006/relationships" xmlns:m="http://schemas.openxmlformats.org/officeDocument/2006/math" xmlns:v="urn:schemas-microsoft-com:vml" xmlns:wp14="http://schemas.microsoft.com/office/word/2010/wordprocessingDrawing" xmlns:wp="http://schemas.openxmlformats.org/drawingml/2006/wordprocessingDrawing" xmlns:w10="urn:schemas-microsoft-com:office:word" xmlns:w="http://schemas.openxmlformats.org/wordprocessingml/2006/main" xmlns:w14="http://schemas.microsoft.com/office/word/2010/wordml" xmlns:w15="http://schemas.microsoft.com/office/word/2012/wordml" xmlns:w16se="http://schemas.microsoft.com/office/word/2015/wordml/symex" xmlns:wpg="http://schemas.microsoft.com/office/word/2010/wordprocessingGroup" xmlns:wpi="http://schemas.microsoft.com/office/word/2010/wordprocessingInk" xmlns:wne="http://schemas.microsoft.com/office/word/2006/wordml" xmlns:wps="http://schemas.microsoft.com/office/word/2010/wordprocessingShape" mc:Ignorable="w14 w15 w16se wp14">
+<w:endnotes xmlns:wpc="http://schemas.microsoft.com/office/word/2010/wordprocessingCanvas" xmlns:cx="http://schemas.microsoft.com/office/drawing/2014/chartex" xmlns:cx1="http://schemas.microsoft.com/office/drawing/2015/9/8/chartex" xmlns:cx2="http://schemas.microsoft.com/office/drawing/2015/10/21/chartex" xmlns:cx3="http://schemas.microsoft.com/office/drawing/2016/5/9/chartex" xmlns:cx4="http://schemas.microsoft.com/office/drawing/2016/5/10/chartex" xmlns:cx5="http://schemas.microsoft.com/office/drawing/2016/5/11/chartex" xmlns:cx6="http://schemas.microsoft.com/office/drawing/2016/5/12/chartex" xmlns:cx7="http://schemas.microsoft.com/office/drawing/2016/5/13/chartex" xmlns:cx8="http://schemas.microsoft.com/office/drawing/2016/5/14/chartex" xmlns:mc="http://schemas.openxmlformats.org/markup-compatibility/2006" xmlns:aink="http://schemas.microsoft.com/office/drawing/2016/ink" xmlns:am3d="http://schemas.microsoft.com/office/drawing/2017/model3d" xmlns:o="urn:schemas-microsoft-com:office:office" xmlns:oel="http://schemas.microsoft.com/office/2019/extlst" xmlns:r="http://schemas.openxmlformats.org/officeDocument/2006/relationships" xmlns:m="http://schemas.openxmlformats.org/officeDocument/2006/math" xmlns:v="urn:schemas-microsoft-com:vml" xmlns:wp14="http://schemas.microsoft.com/office/word/2010/wordprocessingDrawing" xmlns:wp="http://schemas.openxmlformats.org/drawingml/2006/wordprocessingDrawing" xmlns:w10="urn:schemas-microsoft-com:office:word" xmlns:w="http://schemas.openxmlformats.org/wordprocessingml/2006/main" xmlns:w14="http://schemas.microsoft.com/office/word/2010/wordml" xmlns:w15="http://schemas.microsoft.com/office/word/2012/wordml" xmlns:w16cex="http://schemas.microsoft.com/office/word/2018/wordml/cex" xmlns:w16cid="http://schemas.microsoft.com/office/word/2016/wordml/cid" xmlns:w16="http://schemas.microsoft.com/office/word/2018/wordml" xmlns:w16du="http://schemas.microsoft.com/office/word/2023/wordml/word16du" xmlns:w16sdtdh="http://schemas.microsoft.com/office/word/2020/wordml/sdtdatahash" xmlns:w16sdtfl="http://schemas.microsoft.com/office/word/2024/wordml/sdtformatlock" xmlns:w16se="http://schemas.microsoft.com/office/word/2015/wordml/symex" xmlns:wpg="http://schemas.microsoft.com/office/word/2010/wordprocessingGroup" xmlns:wpi="http://schemas.microsoft.com/office/word/2010/wordprocessingInk" xmlns:wne="http://schemas.microsoft.com/office/word/2006/wordml" xmlns:wps="http://schemas.microsoft.com/office/word/2010/wordprocessingShape" mc:Ignorable="w14 w15 w16se w16cid w16 w16cex w16sdtdh w16sdtfl w16du wp14">
   <w:endnote w:type="separator" w:id="-1">
     <w:p>
       <w:pPr>
@@ -598,7 +2380,7 @@
 </file>
 
 <file path=word/footnotes.xml><?xml version="1.0" encoding="utf-8"?>
-<w:footnotes xmlns:wpc="http://schemas.microsoft.com/office/word/2010/wordprocessingCanvas" xmlns:cx="http://schemas.microsoft.com/office/drawing/2014/chartex" xmlns:mc="http://schemas.openxmlformats.org/markup-compatibility/2006" xmlns:o="urn:schemas-microsoft-com:office:office" xmlns:r="http://schemas.openxmlformats.org/officeDocument/2006/relationships" xmlns:m="http://schemas.openxmlformats.org/officeDocument/2006/math" xmlns:v="urn:schemas-microsoft-com:vml" xmlns:wp14="http://schemas.microsoft.com/office/word/2010/wordprocessingDrawing" xmlns:wp="http://schemas.openxmlformats.org/drawingml/2006/wordprocessingDrawing" xmlns:w10="urn:schemas-microsoft-com:office:word" xmlns:w="http://schemas.openxmlformats.org/wordprocessingml/2006/main" xmlns:w14="http://schemas.microsoft.com/office/word/2010/wordml" xmlns:w15="http://schemas.microsoft.com/office/word/2012/wordml" xmlns:w16se="http://schemas.microsoft.com/office/word/2015/wordml/symex" xmlns:wpg="http://schemas.microsoft.com/office/word/2010/wordprocessingGroup" xmlns:wpi="http://schemas.microsoft.com/office/word/2010/wordprocessingInk" xmlns:wne="http://schemas.microsoft.com/office/word/2006/wordml" xmlns:wps="http://schemas.microsoft.com/office/word/2010/wordprocessingShape" mc:Ignorable="w14 w15 w16se wp14">
+<w:footnotes xmlns:wpc="http://schemas.microsoft.com/office/word/2010/wordprocessingCanvas" xmlns:cx="http://schemas.microsoft.com/office/drawing/2014/chartex" xmlns:cx1="http://schemas.microsoft.com/office/drawing/2015/9/8/chartex" xmlns:cx2="http://schemas.microsoft.com/office/drawing/2015/10/21/chartex" xmlns:cx3="http://schemas.microsoft.com/office/drawing/2016/5/9/chartex" xmlns:cx4="http://schemas.microsoft.com/office/drawing/2016/5/10/chartex" xmlns:cx5="http://schemas.microsoft.com/office/drawing/2016/5/11/chartex" xmlns:cx6="http://schemas.microsoft.com/office/drawing/2016/5/12/chartex" xmlns:cx7="http://schemas.microsoft.com/office/drawing/2016/5/13/chartex" xmlns:cx8="http://schemas.microsoft.com/office/drawing/2016/5/14/chartex" xmlns:mc="http://schemas.openxmlformats.org/markup-compatibility/2006" xmlns:aink="http://schemas.microsoft.com/office/drawing/2016/ink" xmlns:am3d="http://schemas.microsoft.com/office/drawing/2017/model3d" xmlns:o="urn:schemas-microsoft-com:office:office" xmlns:oel="http://schemas.microsoft.com/office/2019/extlst" xmlns:r="http://schemas.openxmlformats.org/officeDocument/2006/relationships" xmlns:m="http://schemas.openxmlformats.org/officeDocument/2006/math" xmlns:v="urn:schemas-microsoft-com:vml" xmlns:wp14="http://schemas.microsoft.com/office/word/2010/wordprocessingDrawing" xmlns:wp="http://schemas.openxmlformats.org/drawingml/2006/wordprocessingDrawing" xmlns:w10="urn:schemas-microsoft-com:office:word" xmlns:w="http://schemas.openxmlformats.org/wordprocessingml/2006/main" xmlns:w14="http://schemas.microsoft.com/office/word/2010/wordml" xmlns:w15="http://schemas.microsoft.com/office/word/2012/wordml" xmlns:w16cex="http://schemas.microsoft.com/office/word/2018/wordml/cex" xmlns:w16cid="http://schemas.microsoft.com/office/word/2016/wordml/cid" xmlns:w16="http://schemas.microsoft.com/office/word/2018/wordml" xmlns:w16du="http://schemas.microsoft.com/office/word/2023/wordml/word16du" xmlns:w16sdtdh="http://schemas.microsoft.com/office/word/2020/wordml/sdtdatahash" xmlns:w16sdtfl="http://schemas.microsoft.com/office/word/2024/wordml/sdtformatlock" xmlns:w16se="http://schemas.microsoft.com/office/word/2015/wordml/symex" xmlns:wpg="http://schemas.microsoft.com/office/word/2010/wordprocessingGroup" xmlns:wpi="http://schemas.microsoft.com/office/word/2010/wordprocessingInk" xmlns:wne="http://schemas.microsoft.com/office/word/2006/wordml" xmlns:wps="http://schemas.microsoft.com/office/word/2010/wordprocessingShape" mc:Ignorable="w14 w15 w16se w16cid w16 w16cex w16sdtdh w16sdtfl w16du wp14">
   <w:footnote w:type="separator" w:id="-1">
     <w:p>
       <w:pPr>
@@ -623,40 +2405,29 @@
 </file>
 
 <file path=word/header1.xml><?xml version="1.0" encoding="utf-8"?>
-<w:hdr xmlns:wpc="http://schemas.microsoft.com/office/word/2010/wordprocessingCanvas" xmlns:cx="http://schemas.microsoft.com/office/drawing/2014/chartex" xmlns:mc="http://schemas.openxmlformats.org/markup-compatibility/2006" xmlns:o="urn:schemas-microsoft-com:office:office" xmlns:r="http://schemas.openxmlformats.org/officeDocument/2006/relationships" xmlns:m="http://schemas.openxmlformats.org/officeDocument/2006/math" xmlns:v="urn:schemas-microsoft-com:vml" xmlns:wp14="http://schemas.microsoft.com/office/word/2010/wordprocessingDrawing" xmlns:wp="http://schemas.openxmlformats.org/drawingml/2006/wordprocessingDrawing" xmlns:w10="urn:schemas-microsoft-com:office:word" xmlns:w="http://schemas.openxmlformats.org/wordprocessingml/2006/main" xmlns:w14="http://schemas.microsoft.com/office/word/2010/wordml" xmlns:w15="http://schemas.microsoft.com/office/word/2012/wordml" xmlns:w16se="http://schemas.microsoft.com/office/word/2015/wordml/symex" xmlns:wpg="http://schemas.microsoft.com/office/word/2010/wordprocessingGroup" xmlns:wpi="http://schemas.microsoft.com/office/word/2010/wordprocessingInk" xmlns:wne="http://schemas.microsoft.com/office/word/2006/wordml" xmlns:wps="http://schemas.microsoft.com/office/word/2010/wordprocessingShape" mc:Ignorable="w14 w15 w16se wp14">
+<w:hdr xmlns:m="http://schemas.openxmlformats.org/officeDocument/2006/math" xmlns:mc="http://schemas.openxmlformats.org/markup-compatibility/2006" xmlns:mo="http://schemas.microsoft.com/office/mac/office/2008/main" xmlns:mv="urn:schemas-microsoft-com:mac:vml" xmlns:o="urn:schemas-microsoft-com:office:office" xmlns:r="http://schemas.openxmlformats.org/officeDocument/2006/relationships" xmlns:v="urn:schemas-microsoft-com:vml" xmlns:w10="urn:schemas-microsoft-com:office:word" xmlns:w14="http://schemas.microsoft.com/office/word/2010/wordml" xmlns:w="http://schemas.openxmlformats.org/wordprocessingml/2006/main" xmlns:wne="http://schemas.microsoft.com/office/word/2006/wordml" xmlns:wp14="http://schemas.microsoft.com/office/word/2010/wordprocessingDrawing" xmlns:wp="http://schemas.openxmlformats.org/drawingml/2006/wordprocessingDrawing" xmlns:wpc="http://schemas.microsoft.com/office/word/2010/wordprocessingCanvas" xmlns:wpg="http://schemas.microsoft.com/office/word/2010/wordprocessingGroup" xmlns:wpi="http://schemas.microsoft.com/office/word/2010/wordprocessingInk" xmlns:wps="http://schemas.microsoft.com/office/word/2010/wordprocessingShape" mc:Ignorable="w14 wp14">
   <w:p>
     <w:pPr>
-      <w:pStyle w:val="stBilgi"/>
+      <w:pStyle w:val="Header"/>
       <w:jc w:val="right"/>
     </w:pPr>
     <w:r>
-      <w:rPr>
-        <w:noProof/>
-        <w:lang w:val="tr-TR" w:eastAsia="tr-TR"/>
-      </w:rPr>
       <w:drawing>
-        <wp:inline distT="0" distB="0" distL="0" distR="0">
-          <wp:extent cx="1761905" cy="523810"/>
-          <wp:effectExtent l="0" t="0" r="0" b="0"/>
-          <wp:docPr id="4" name="Resim 4"/>
+        <wp:inline xmlns:a="http://schemas.openxmlformats.org/drawingml/2006/main" xmlns:pic="http://schemas.openxmlformats.org/drawingml/2006/picture">
+          <wp:extent cx="1097280" cy="274320"/>
+          <wp:docPr id="1" name="Picture 1"/>
           <wp:cNvGraphicFramePr>
-            <a:graphicFrameLocks xmlns:a="http://schemas.openxmlformats.org/drawingml/2006/main" noChangeAspect="1"/>
+            <a:graphicFrameLocks noChangeAspect="1"/>
           </wp:cNvGraphicFramePr>
-          <a:graphic xmlns:a="http://schemas.openxmlformats.org/drawingml/2006/main">
+          <a:graphic>
             <a:graphicData uri="http://schemas.openxmlformats.org/drawingml/2006/picture">
-              <pic:pic xmlns:pic="http://schemas.openxmlformats.org/drawingml/2006/picture">
+              <pic:pic>
                 <pic:nvPicPr>
-                  <pic:cNvPr id="4" name=" (1).png"/>
+                  <pic:cNvPr id="0" name="logo.jpg"/>
                   <pic:cNvPicPr/>
                 </pic:nvPicPr>
                 <pic:blipFill>
-                  <a:blip r:embed="rId1">
-                    <a:extLst>
-                      <a:ext uri="{28A0092B-C50C-407E-A947-70E740481C1C}">
-                        <a14:useLocalDpi xmlns:a14="http://schemas.microsoft.com/office/drawing/2010/main" val="0"/>
-                      </a:ext>
-                    </a:extLst>
-                  </a:blip>
+                  <a:blip r:embed="rId1"/>
                   <a:stretch>
                     <a:fillRect/>
                   </a:stretch>
@@ -664,11 +2435,9 @@
                 <pic:spPr>
                   <a:xfrm>
                     <a:off x="0" y="0"/>
-                    <a:ext cx="1761905" cy="523810"/>
+                    <a:ext cx="1097280" cy="274320"/>
                   </a:xfrm>
-                  <a:prstGeom prst="rect">
-                    <a:avLst/>
-                  </a:prstGeom>
+                  <a:prstGeom prst="rect"/>
                 </pic:spPr>
               </pic:pic>
             </a:graphicData>
@@ -681,7 +2450,7 @@
 </file>
 
 <file path=word/numbering.xml><?xml version="1.0" encoding="utf-8"?>
-<w:numbering xmlns:wpc="http://schemas.microsoft.com/office/word/2010/wordprocessingCanvas" xmlns:cx="http://schemas.microsoft.com/office/drawing/2014/chartex" xmlns:mc="http://schemas.openxmlformats.org/markup-compatibility/2006" xmlns:o="urn:schemas-microsoft-com:office:office" xmlns:r="http://schemas.openxmlformats.org/officeDocument/2006/relationships" xmlns:m="http://schemas.openxmlformats.org/officeDocument/2006/math" xmlns:v="urn:schemas-microsoft-com:vml" xmlns:wp14="http://schemas.microsoft.com/office/word/2010/wordprocessingDrawing" xmlns:wp="http://schemas.openxmlformats.org/drawingml/2006/wordprocessingDrawing" xmlns:w10="urn:schemas-microsoft-com:office:word" xmlns:w="http://schemas.openxmlformats.org/wordprocessingml/2006/main" xmlns:w14="http://schemas.microsoft.com/office/word/2010/wordml" xmlns:w15="http://schemas.microsoft.com/office/word/2012/wordml" xmlns:w16se="http://schemas.microsoft.com/office/word/2015/wordml/symex" xmlns:wpg="http://schemas.microsoft.com/office/word/2010/wordprocessingGroup" xmlns:wpi="http://schemas.microsoft.com/office/word/2010/wordprocessingInk" xmlns:wne="http://schemas.microsoft.com/office/word/2006/wordml" xmlns:wps="http://schemas.microsoft.com/office/word/2010/wordprocessingShape" mc:Ignorable="w14 w15 w16se wp14">
+<w:numbering xmlns:wpc="http://schemas.microsoft.com/office/word/2010/wordprocessingCanvas" xmlns:cx="http://schemas.microsoft.com/office/drawing/2014/chartex" xmlns:cx1="http://schemas.microsoft.com/office/drawing/2015/9/8/chartex" xmlns:cx2="http://schemas.microsoft.com/office/drawing/2015/10/21/chartex" xmlns:cx3="http://schemas.microsoft.com/office/drawing/2016/5/9/chartex" xmlns:cx4="http://schemas.microsoft.com/office/drawing/2016/5/10/chartex" xmlns:cx5="http://schemas.microsoft.com/office/drawing/2016/5/11/chartex" xmlns:cx6="http://schemas.microsoft.com/office/drawing/2016/5/12/chartex" xmlns:cx7="http://schemas.microsoft.com/office/drawing/2016/5/13/chartex" xmlns:cx8="http://schemas.microsoft.com/office/drawing/2016/5/14/chartex" xmlns:mc="http://schemas.openxmlformats.org/markup-compatibility/2006" xmlns:aink="http://schemas.microsoft.com/office/drawing/2016/ink" xmlns:am3d="http://schemas.microsoft.com/office/drawing/2017/model3d" xmlns:o="urn:schemas-microsoft-com:office:office" xmlns:oel="http://schemas.microsoft.com/office/2019/extlst" xmlns:r="http://schemas.openxmlformats.org/officeDocument/2006/relationships" xmlns:m="http://schemas.openxmlformats.org/officeDocument/2006/math" xmlns:v="urn:schemas-microsoft-com:vml" xmlns:wp14="http://schemas.microsoft.com/office/word/2010/wordprocessingDrawing" xmlns:wp="http://schemas.openxmlformats.org/drawingml/2006/wordprocessingDrawing" xmlns:w10="urn:schemas-microsoft-com:office:word" xmlns:w="http://schemas.openxmlformats.org/wordprocessingml/2006/main" xmlns:w14="http://schemas.microsoft.com/office/word/2010/wordml" xmlns:w15="http://schemas.microsoft.com/office/word/2012/wordml" xmlns:w16cex="http://schemas.microsoft.com/office/word/2018/wordml/cex" xmlns:w16cid="http://schemas.microsoft.com/office/word/2016/wordml/cid" xmlns:w16="http://schemas.microsoft.com/office/word/2018/wordml" xmlns:w16du="http://schemas.microsoft.com/office/word/2023/wordml/word16du" xmlns:w16sdtdh="http://schemas.microsoft.com/office/word/2020/wordml/sdtdatahash" xmlns:w16sdtfl="http://schemas.microsoft.com/office/word/2024/wordml/sdtformatlock" xmlns:w16se="http://schemas.microsoft.com/office/word/2015/wordml/symex" xmlns:wpg="http://schemas.microsoft.com/office/word/2010/wordprocessingGroup" xmlns:wpi="http://schemas.microsoft.com/office/word/2010/wordprocessingInk" xmlns:wne="http://schemas.microsoft.com/office/word/2006/wordml" xmlns:wps="http://schemas.microsoft.com/office/word/2010/wordprocessingShape" mc:Ignorable="w14 w15 w16se w16cid w16 w16cex w16sdtdh w16sdtfl w16du wp14">
   <w:abstractNum w:abstractNumId="0" w15:restartNumberingAfterBreak="0">
     <w:nsid w:val="FFFFFF7C"/>
     <w:multiLevelType w:val="singleLevel"/>
@@ -853,38 +2622,38 @@
       </w:rPr>
     </w:lvl>
   </w:abstractNum>
-  <w:num w:numId="1">
+  <w:num w:numId="1" w16cid:durableId="556745986">
     <w:abstractNumId w:val="8"/>
   </w:num>
-  <w:num w:numId="2">
+  <w:num w:numId="2" w16cid:durableId="548348522">
     <w:abstractNumId w:val="6"/>
   </w:num>
-  <w:num w:numId="3">
+  <w:num w:numId="3" w16cid:durableId="72047564">
     <w:abstractNumId w:val="5"/>
   </w:num>
-  <w:num w:numId="4">
+  <w:num w:numId="4" w16cid:durableId="1828325400">
     <w:abstractNumId w:val="4"/>
   </w:num>
-  <w:num w:numId="5">
+  <w:num w:numId="5" w16cid:durableId="771510907">
     <w:abstractNumId w:val="7"/>
   </w:num>
-  <w:num w:numId="6">
+  <w:num w:numId="6" w16cid:durableId="1603029437">
     <w:abstractNumId w:val="3"/>
   </w:num>
-  <w:num w:numId="7">
+  <w:num w:numId="7" w16cid:durableId="65150373">
     <w:abstractNumId w:val="2"/>
   </w:num>
-  <w:num w:numId="8">
+  <w:num w:numId="8" w16cid:durableId="311636858">
     <w:abstractNumId w:val="1"/>
   </w:num>
-  <w:num w:numId="9">
+  <w:num w:numId="9" w16cid:durableId="1969432017">
     <w:abstractNumId w:val="0"/>
   </w:num>
 </w:numbering>
 </file>
 
 <file path=word/styles.xml><?xml version="1.0" encoding="utf-8"?>
-<w:styles xmlns:mc="http://schemas.openxmlformats.org/markup-compatibility/2006" xmlns:r="http://schemas.openxmlformats.org/officeDocument/2006/relationships" xmlns:w="http://schemas.openxmlformats.org/wordprocessingml/2006/main" xmlns:w14="http://schemas.microsoft.com/office/word/2010/wordml" xmlns:w15="http://schemas.microsoft.com/office/word/2012/wordml" xmlns:w16se="http://schemas.microsoft.com/office/word/2015/wordml/symex" mc:Ignorable="w14 w15 w16se">
+<w:styles xmlns:mc="http://schemas.openxmlformats.org/markup-compatibility/2006" xmlns:r="http://schemas.openxmlformats.org/officeDocument/2006/relationships" xmlns:w="http://schemas.openxmlformats.org/wordprocessingml/2006/main" xmlns:w14="http://schemas.microsoft.com/office/word/2010/wordml" xmlns:w15="http://schemas.microsoft.com/office/word/2012/wordml" xmlns:w16cex="http://schemas.microsoft.com/office/word/2018/wordml/cex" xmlns:w16cid="http://schemas.microsoft.com/office/word/2016/wordml/cid" xmlns:w16="http://schemas.microsoft.com/office/word/2018/wordml" xmlns:w16du="http://schemas.microsoft.com/office/word/2023/wordml/word16du" xmlns:w16sdtdh="http://schemas.microsoft.com/office/word/2020/wordml/sdtdatahash" xmlns:w16sdtfl="http://schemas.microsoft.com/office/word/2024/wordml/sdtformatlock" xmlns:w16se="http://schemas.microsoft.com/office/word/2015/wordml/symex" mc:Ignorable="w14 w15 w16se w16cid w16 w16cex w16sdtdh w16sdtfl w16du">
   <w:docDefaults>
     <w:rPrDefault>
       <w:rPr>
@@ -900,7 +2669,7 @@
       </w:pPr>
     </w:pPrDefault>
   </w:docDefaults>
-  <w:latentStyles w:defLockedState="0" w:defUIPriority="99" w:defSemiHidden="0" w:defUnhideWhenUsed="0" w:defQFormat="0" w:count="371">
+  <w:latentStyles w:defLockedState="0" w:defUIPriority="99" w:defSemiHidden="0" w:defUnhideWhenUsed="0" w:defQFormat="0" w:count="376">
     <w:lsdException w:name="Normal" w:uiPriority="0" w:qFormat="1"/>
     <w:lsdException w:name="heading 1" w:uiPriority="9" w:qFormat="1"/>
     <w:lsdException w:name="heading 2" w:semiHidden="1" w:uiPriority="9" w:unhideWhenUsed="1" w:qFormat="1"/>
@@ -1263,6 +3032,11 @@
     <w:lsdException w:name="List Table 5 Dark Accent 6" w:uiPriority="50"/>
     <w:lsdException w:name="List Table 6 Colorful Accent 6" w:uiPriority="51"/>
     <w:lsdException w:name="List Table 7 Colorful Accent 6" w:uiPriority="52"/>
+    <w:lsdException w:name="Mention" w:semiHidden="1" w:unhideWhenUsed="1"/>
+    <w:lsdException w:name="Smart Hyperlink" w:semiHidden="1" w:unhideWhenUsed="1"/>
+    <w:lsdException w:name="Hashtag" w:semiHidden="1" w:unhideWhenUsed="1"/>
+    <w:lsdException w:name="Unresolved Mention" w:semiHidden="1" w:unhideWhenUsed="1"/>
+    <w:lsdException w:name="Smart Link" w:semiHidden="1" w:unhideWhenUsed="1"/>
   </w:latentStyles>
   <w:style w:type="paragraph" w:default="1" w:styleId="Normal">
     <w:name w:val="Normal"/>
